--- a/6-过程管理/运行记录类文件/060202-可用性管理报告（截止2025年8月）.docx
+++ b/6-过程管理/运行记录类文件/060202-可用性管理报告（截止2025年8月）.docx
@@ -75,7 +75,7 @@
         <w:bidi w:val="0"/>
         <w:adjustRightInd/>
         <w:snapToGrid/>
-        <w:spacing w:after="3121" w:afterLines="1000" w:line="219" w:lineRule="auto"/>
+        <w:spacing w:after="3120" w:afterLines="1000" w:line="219" w:lineRule="auto"/>
         <w:ind w:left="23"/>
         <w:textAlignment w:val="auto"/>
         <w:rPr>
@@ -93,7 +93,6 @@
           <w:kern w:val="0"/>
           <w:sz w:val="24"/>
           <w:szCs w:val="24"/>
-          <w:fitText w:val="960" w:id="1404264543"/>
         </w:rPr>
         <w:t>版</w:t>
       </w:r>
@@ -106,7 +105,6 @@
           <w:kern w:val="0"/>
           <w:sz w:val="24"/>
           <w:szCs w:val="24"/>
-          <w:fitText w:val="960" w:id="1404264543"/>
         </w:rPr>
         <w:t>本</w:t>
       </w:r>
@@ -127,7 +125,7 @@
         <w:pStyle w:val="24"/>
         <w:bidi w:val="0"/>
       </w:pPr>
-      <w:bookmarkStart w:id="0" w:name="_Toc5738"/>
+      <w:bookmarkStart w:id="0" w:name="_Toc30145"/>
       <w:r>
         <w:rPr>
           <w:rFonts w:hint="eastAsia"/>
@@ -149,13 +147,15 @@
           <w:lang w:val="en-US"/>
         </w:rPr>
       </w:pPr>
+      <w:bookmarkStart w:id="1" w:name="_Toc22906"/>
       <w:r>
         <w:rPr>
           <w:rFonts w:hint="eastAsia"/>
           <w:lang w:val="en-US" w:eastAsia="zh-CN"/>
         </w:rPr>
-        <w:t>可用性报告</w:t>
-      </w:r>
+        <w:t>可用性管理报告</w:t>
+      </w:r>
+      <w:bookmarkEnd w:id="1"/>
     </w:p>
     <w:tbl>
       <w:tblPr>
@@ -282,7 +282,7 @@
                 <w:vertAlign w:val="baseline"/>
                 <w:lang w:val="en-US" w:eastAsia="zh-CN"/>
               </w:rPr>
-              <w:t>2025.08.20</w:t>
+              <w:t>2025.08.30</w:t>
             </w:r>
           </w:p>
         </w:tc>
@@ -311,7 +311,6 @@
           <w:tcPr>
             <w:tcW w:w="1818" w:type="dxa"/>
             <w:shd w:val="clear" w:color="auto" w:fill="auto"/>
-            <w:vAlign w:val="top"/>
           </w:tcPr>
           <w:p>
             <w:pPr>
@@ -360,7 +359,6 @@
           <w:tcPr>
             <w:tcW w:w="4261" w:type="dxa"/>
             <w:shd w:val="clear" w:color="auto" w:fill="auto"/>
-            <w:vAlign w:val="top"/>
           </w:tcPr>
           <w:p>
             <w:pPr>
@@ -401,7 +399,7 @@
                 <w:vertAlign w:val="baseline"/>
                 <w:lang w:val="en-US" w:eastAsia="zh-CN"/>
               </w:rPr>
-              <w:t>2025.08.20</w:t>
+              <w:t>2025.08.30</w:t>
             </w:r>
           </w:p>
         </w:tc>
@@ -514,7 +512,7 @@
                 <w:vertAlign w:val="baseline"/>
                 <w:lang w:val="en-US" w:eastAsia="zh-CN"/>
               </w:rPr>
-              <w:t>2025.08.20</w:t>
+              <w:t>2025.08.30</w:t>
             </w:r>
           </w:p>
         </w:tc>
@@ -599,7 +597,6 @@
         <w:tc>
           <w:tcPr>
             <w:tcW w:w="1555" w:type="dxa"/>
-            <w:vAlign w:val="top"/>
           </w:tcPr>
           <w:p>
             <w:pPr>
@@ -625,7 +622,6 @@
         <w:tc>
           <w:tcPr>
             <w:tcW w:w="919" w:type="dxa"/>
-            <w:vAlign w:val="top"/>
           </w:tcPr>
           <w:p>
             <w:pPr>
@@ -651,7 +647,6 @@
         <w:tc>
           <w:tcPr>
             <w:tcW w:w="2289" w:type="dxa"/>
-            <w:vAlign w:val="top"/>
           </w:tcPr>
           <w:p>
             <w:pPr>
@@ -677,7 +672,6 @@
         <w:tc>
           <w:tcPr>
             <w:tcW w:w="1148" w:type="dxa"/>
-            <w:vAlign w:val="top"/>
           </w:tcPr>
           <w:p>
             <w:pPr>
@@ -703,7 +697,6 @@
         <w:tc>
           <w:tcPr>
             <w:tcW w:w="1150" w:type="dxa"/>
-            <w:vAlign w:val="top"/>
           </w:tcPr>
           <w:p>
             <w:pPr>
@@ -732,7 +725,6 @@
         <w:tc>
           <w:tcPr>
             <w:tcW w:w="1240" w:type="dxa"/>
-            <w:vAlign w:val="top"/>
           </w:tcPr>
           <w:p>
             <w:pPr>
@@ -779,7 +771,6 @@
         <w:tc>
           <w:tcPr>
             <w:tcW w:w="1555" w:type="dxa"/>
-            <w:vAlign w:val="top"/>
           </w:tcPr>
           <w:p>
             <w:pPr>
@@ -832,14 +823,13 @@
                 <w:szCs w:val="20"/>
                 <w:lang w:val="en-US" w:eastAsia="zh-CN"/>
               </w:rPr>
-              <w:t>20</w:t>
+              <w:t>30</w:t>
             </w:r>
           </w:p>
         </w:tc>
         <w:tc>
           <w:tcPr>
             <w:tcW w:w="919" w:type="dxa"/>
-            <w:vAlign w:val="top"/>
           </w:tcPr>
           <w:p>
             <w:pPr>
@@ -866,7 +856,6 @@
         <w:tc>
           <w:tcPr>
             <w:tcW w:w="2289" w:type="dxa"/>
-            <w:vAlign w:val="top"/>
           </w:tcPr>
           <w:p>
             <w:pPr>
@@ -893,7 +882,6 @@
         <w:tc>
           <w:tcPr>
             <w:tcW w:w="1148" w:type="dxa"/>
-            <w:vAlign w:val="top"/>
           </w:tcPr>
           <w:p>
             <w:pPr>
@@ -920,7 +908,6 @@
         <w:tc>
           <w:tcPr>
             <w:tcW w:w="1150" w:type="dxa"/>
-            <w:vAlign w:val="top"/>
           </w:tcPr>
           <w:p>
             <w:pPr>
@@ -948,7 +935,6 @@
         <w:tc>
           <w:tcPr>
             <w:tcW w:w="1240" w:type="dxa"/>
-            <w:vAlign w:val="top"/>
           </w:tcPr>
           <w:p>
             <w:pPr>
@@ -996,7 +982,6 @@
         <w:tc>
           <w:tcPr>
             <w:tcW w:w="1555" w:type="dxa"/>
-            <w:vAlign w:val="top"/>
           </w:tcPr>
           <w:p>
             <w:pPr>
@@ -1007,7 +992,6 @@
         <w:tc>
           <w:tcPr>
             <w:tcW w:w="919" w:type="dxa"/>
-            <w:vAlign w:val="top"/>
           </w:tcPr>
           <w:p>
             <w:pPr>
@@ -1018,7 +1002,6 @@
         <w:tc>
           <w:tcPr>
             <w:tcW w:w="2289" w:type="dxa"/>
-            <w:vAlign w:val="top"/>
           </w:tcPr>
           <w:p>
             <w:pPr>
@@ -1029,7 +1012,6 @@
         <w:tc>
           <w:tcPr>
             <w:tcW w:w="1148" w:type="dxa"/>
-            <w:vAlign w:val="top"/>
           </w:tcPr>
           <w:p>
             <w:pPr>
@@ -1041,7 +1023,6 @@
         <w:tc>
           <w:tcPr>
             <w:tcW w:w="1150" w:type="dxa"/>
-            <w:vAlign w:val="top"/>
           </w:tcPr>
           <w:p>
             <w:pPr>
@@ -1053,7 +1034,6 @@
         <w:tc>
           <w:tcPr>
             <w:tcW w:w="1240" w:type="dxa"/>
-            <w:vAlign w:val="top"/>
           </w:tcPr>
           <w:p>
             <w:pPr>
@@ -1085,7 +1065,6 @@
         <w:tc>
           <w:tcPr>
             <w:tcW w:w="1555" w:type="dxa"/>
-            <w:vAlign w:val="top"/>
           </w:tcPr>
           <w:p>
             <w:pPr>
@@ -1096,7 +1075,6 @@
         <w:tc>
           <w:tcPr>
             <w:tcW w:w="919" w:type="dxa"/>
-            <w:vAlign w:val="top"/>
           </w:tcPr>
           <w:p>
             <w:pPr>
@@ -1107,7 +1085,6 @@
         <w:tc>
           <w:tcPr>
             <w:tcW w:w="2289" w:type="dxa"/>
-            <w:vAlign w:val="top"/>
           </w:tcPr>
           <w:p>
             <w:pPr>
@@ -1118,7 +1095,6 @@
         <w:tc>
           <w:tcPr>
             <w:tcW w:w="1148" w:type="dxa"/>
-            <w:vAlign w:val="top"/>
           </w:tcPr>
           <w:p>
             <w:pPr>
@@ -1130,7 +1106,6 @@
         <w:tc>
           <w:tcPr>
             <w:tcW w:w="1150" w:type="dxa"/>
-            <w:vAlign w:val="top"/>
           </w:tcPr>
           <w:p>
             <w:pPr>
@@ -1142,7 +1117,6 @@
         <w:tc>
           <w:tcPr>
             <w:tcW w:w="1240" w:type="dxa"/>
-            <w:vAlign w:val="top"/>
           </w:tcPr>
           <w:p>
             <w:pPr>
@@ -1174,7 +1148,6 @@
         <w:tc>
           <w:tcPr>
             <w:tcW w:w="1555" w:type="dxa"/>
-            <w:vAlign w:val="top"/>
           </w:tcPr>
           <w:p>
             <w:pPr>
@@ -1185,7 +1158,6 @@
         <w:tc>
           <w:tcPr>
             <w:tcW w:w="919" w:type="dxa"/>
-            <w:vAlign w:val="top"/>
           </w:tcPr>
           <w:p>
             <w:pPr>
@@ -1196,7 +1168,6 @@
         <w:tc>
           <w:tcPr>
             <w:tcW w:w="2289" w:type="dxa"/>
-            <w:vAlign w:val="top"/>
           </w:tcPr>
           <w:p>
             <w:pPr>
@@ -1207,7 +1178,6 @@
         <w:tc>
           <w:tcPr>
             <w:tcW w:w="1148" w:type="dxa"/>
-            <w:vAlign w:val="top"/>
           </w:tcPr>
           <w:p>
             <w:pPr>
@@ -1218,7 +1188,6 @@
         <w:tc>
           <w:tcPr>
             <w:tcW w:w="1150" w:type="dxa"/>
-            <w:vAlign w:val="top"/>
           </w:tcPr>
           <w:p>
             <w:pPr>
@@ -1229,7 +1198,6 @@
         <w:tc>
           <w:tcPr>
             <w:tcW w:w="1240" w:type="dxa"/>
-            <w:vAlign w:val="top"/>
           </w:tcPr>
           <w:p>
             <w:pPr>
@@ -1261,7 +1229,6 @@
         <w:tc>
           <w:tcPr>
             <w:tcW w:w="1555" w:type="dxa"/>
-            <w:vAlign w:val="top"/>
           </w:tcPr>
           <w:p>
             <w:pPr>
@@ -1272,7 +1239,6 @@
         <w:tc>
           <w:tcPr>
             <w:tcW w:w="919" w:type="dxa"/>
-            <w:vAlign w:val="top"/>
           </w:tcPr>
           <w:p>
             <w:pPr>
@@ -1283,7 +1249,6 @@
         <w:tc>
           <w:tcPr>
             <w:tcW w:w="2289" w:type="dxa"/>
-            <w:vAlign w:val="top"/>
           </w:tcPr>
           <w:p>
             <w:pPr>
@@ -1294,7 +1259,6 @@
         <w:tc>
           <w:tcPr>
             <w:tcW w:w="1148" w:type="dxa"/>
-            <w:vAlign w:val="top"/>
           </w:tcPr>
           <w:p>
             <w:pPr>
@@ -1305,7 +1269,6 @@
         <w:tc>
           <w:tcPr>
             <w:tcW w:w="1150" w:type="dxa"/>
-            <w:vAlign w:val="top"/>
           </w:tcPr>
           <w:p>
             <w:pPr>
@@ -1316,7 +1279,6 @@
         <w:tc>
           <w:tcPr>
             <w:tcW w:w="1240" w:type="dxa"/>
-            <w:vAlign w:val="top"/>
           </w:tcPr>
           <w:p>
             <w:pPr>
@@ -1348,7 +1310,6 @@
         <w:tc>
           <w:tcPr>
             <w:tcW w:w="1555" w:type="dxa"/>
-            <w:vAlign w:val="top"/>
           </w:tcPr>
           <w:p>
             <w:pPr>
@@ -1359,7 +1320,6 @@
         <w:tc>
           <w:tcPr>
             <w:tcW w:w="919" w:type="dxa"/>
-            <w:vAlign w:val="top"/>
           </w:tcPr>
           <w:p>
             <w:pPr>
@@ -1370,7 +1330,6 @@
         <w:tc>
           <w:tcPr>
             <w:tcW w:w="2289" w:type="dxa"/>
-            <w:vAlign w:val="top"/>
           </w:tcPr>
           <w:p>
             <w:pPr>
@@ -1381,7 +1340,6 @@
         <w:tc>
           <w:tcPr>
             <w:tcW w:w="1148" w:type="dxa"/>
-            <w:vAlign w:val="top"/>
           </w:tcPr>
           <w:p>
             <w:pPr>
@@ -1392,7 +1350,6 @@
         <w:tc>
           <w:tcPr>
             <w:tcW w:w="1150" w:type="dxa"/>
-            <w:vAlign w:val="top"/>
           </w:tcPr>
           <w:p>
             <w:pPr>
@@ -1403,7 +1360,6 @@
         <w:tc>
           <w:tcPr>
             <w:tcW w:w="1240" w:type="dxa"/>
-            <w:vAlign w:val="top"/>
           </w:tcPr>
           <w:p>
             <w:pPr>
@@ -1430,7 +1386,6 @@
           <w:lang w:val="en-US" w:eastAsia="en-US" w:bidi="ar-SA"/>
         </w:rPr>
         <w:id w:val="147468666"/>
-        <w15:color w:val="DBDBDB"/>
         <w:docPartObj>
           <w:docPartGallery w:val="Table of Contents"/>
           <w:docPartUnique/>
@@ -1474,11 +1429,6 @@
             <w:tabs>
               <w:tab w:val="right" w:leader="dot" w:pos="8306"/>
             </w:tabs>
-            <w:rPr>
-              <w:rFonts w:hint="eastAsia" w:ascii="宋体" w:hAnsi="宋体" w:eastAsia="宋体" w:cs="宋体"/>
-              <w:sz w:val="24"/>
-              <w:szCs w:val="24"/>
-            </w:rPr>
           </w:pPr>
           <w:r>
             <w:rPr>
@@ -1507,7 +1457,6 @@
           <w:r>
             <w:rPr>
               <w:rFonts w:hint="eastAsia" w:ascii="宋体" w:hAnsi="宋体" w:eastAsia="宋体" w:cs="宋体"/>
-              <w:sz w:val="24"/>
               <w:szCs w:val="24"/>
             </w:rPr>
             <w:fldChar w:fldCharType="begin"/>
@@ -1515,88 +1464,48 @@
           <w:r>
             <w:rPr>
               <w:rFonts w:hint="eastAsia" w:ascii="宋体" w:hAnsi="宋体" w:eastAsia="宋体" w:cs="宋体"/>
-              <w:sz w:val="24"/>
               <w:szCs w:val="24"/>
             </w:rPr>
-            <w:instrText xml:space="preserve"> HYPERLINK \l _Toc5738 </w:instrText>
+            <w:instrText xml:space="preserve"> HYPERLINK \l _Toc30145 </w:instrText>
           </w:r>
           <w:r>
             <w:rPr>
               <w:rFonts w:hint="eastAsia" w:ascii="宋体" w:hAnsi="宋体" w:eastAsia="宋体" w:cs="宋体"/>
-              <w:sz w:val="24"/>
               <w:szCs w:val="24"/>
             </w:rPr>
             <w:fldChar w:fldCharType="separate"/>
           </w:r>
           <w:r>
             <w:rPr>
-              <w:rFonts w:hint="eastAsia" w:ascii="宋体" w:hAnsi="宋体" w:eastAsia="宋体" w:cs="宋体"/>
-              <w:sz w:val="24"/>
-              <w:szCs w:val="24"/>
+              <w:rFonts w:hint="eastAsia"/>
               <w:lang w:val="en-US" w:eastAsia="zh-CN"/>
             </w:rPr>
             <w:t>万洲奇智（青岛）信息科技有限</w:t>
           </w:r>
           <w:r>
+            <w:t>公司</w:t>
+          </w:r>
+          <w:r>
+            <w:tab/>
+          </w:r>
+          <w:r>
+            <w:fldChar w:fldCharType="begin"/>
+          </w:r>
+          <w:r>
+            <w:instrText xml:space="preserve"> PAGEREF _Toc30145 \h </w:instrText>
+          </w:r>
+          <w:r>
+            <w:fldChar w:fldCharType="separate"/>
+          </w:r>
+          <w:r>
+            <w:t>1</w:t>
+          </w:r>
+          <w:r>
+            <w:fldChar w:fldCharType="end"/>
+          </w:r>
+          <w:r>
             <w:rPr>
               <w:rFonts w:hint="eastAsia" w:ascii="宋体" w:hAnsi="宋体" w:eastAsia="宋体" w:cs="宋体"/>
-              <w:sz w:val="24"/>
-              <w:szCs w:val="24"/>
-            </w:rPr>
-            <w:t>公司</w:t>
-          </w:r>
-          <w:r>
-            <w:rPr>
-              <w:rFonts w:hint="eastAsia" w:ascii="宋体" w:hAnsi="宋体" w:eastAsia="宋体" w:cs="宋体"/>
-              <w:sz w:val="24"/>
-              <w:szCs w:val="24"/>
-            </w:rPr>
-            <w:tab/>
-          </w:r>
-          <w:r>
-            <w:rPr>
-              <w:rFonts w:hint="eastAsia" w:ascii="宋体" w:hAnsi="宋体" w:eastAsia="宋体" w:cs="宋体"/>
-              <w:sz w:val="24"/>
-              <w:szCs w:val="24"/>
-            </w:rPr>
-            <w:fldChar w:fldCharType="begin"/>
-          </w:r>
-          <w:r>
-            <w:rPr>
-              <w:rFonts w:hint="eastAsia" w:ascii="宋体" w:hAnsi="宋体" w:eastAsia="宋体" w:cs="宋体"/>
-              <w:sz w:val="24"/>
-              <w:szCs w:val="24"/>
-            </w:rPr>
-            <w:instrText xml:space="preserve"> PAGEREF _Toc5738 \h </w:instrText>
-          </w:r>
-          <w:r>
-            <w:rPr>
-              <w:rFonts w:hint="eastAsia" w:ascii="宋体" w:hAnsi="宋体" w:eastAsia="宋体" w:cs="宋体"/>
-              <w:sz w:val="24"/>
-              <w:szCs w:val="24"/>
-            </w:rPr>
-            <w:fldChar w:fldCharType="separate"/>
-          </w:r>
-          <w:r>
-            <w:rPr>
-              <w:rFonts w:hint="eastAsia" w:ascii="宋体" w:hAnsi="宋体" w:eastAsia="宋体" w:cs="宋体"/>
-              <w:sz w:val="24"/>
-              <w:szCs w:val="24"/>
-            </w:rPr>
-            <w:t>1</w:t>
-          </w:r>
-          <w:r>
-            <w:rPr>
-              <w:rFonts w:hint="eastAsia" w:ascii="宋体" w:hAnsi="宋体" w:eastAsia="宋体" w:cs="宋体"/>
-              <w:sz w:val="24"/>
-              <w:szCs w:val="24"/>
-            </w:rPr>
-            <w:fldChar w:fldCharType="end"/>
-          </w:r>
-          <w:r>
-            <w:rPr>
-              <w:rFonts w:hint="eastAsia" w:ascii="宋体" w:hAnsi="宋体" w:eastAsia="宋体" w:cs="宋体"/>
-              <w:sz w:val="24"/>
               <w:szCs w:val="24"/>
             </w:rPr>
             <w:fldChar w:fldCharType="end"/>
@@ -1608,16 +1517,10 @@
             <w:tabs>
               <w:tab w:val="right" w:leader="dot" w:pos="8306"/>
             </w:tabs>
+          </w:pPr>
+          <w:r>
             <w:rPr>
               <w:rFonts w:hint="eastAsia" w:ascii="宋体" w:hAnsi="宋体" w:eastAsia="宋体" w:cs="宋体"/>
-              <w:sz w:val="24"/>
-              <w:szCs w:val="24"/>
-            </w:rPr>
-          </w:pPr>
-          <w:r>
-            <w:rPr>
-              <w:rFonts w:hint="eastAsia" w:ascii="宋体" w:hAnsi="宋体" w:eastAsia="宋体" w:cs="宋体"/>
-              <w:sz w:val="24"/>
               <w:szCs w:val="24"/>
             </w:rPr>
             <w:fldChar w:fldCharType="begin"/>
@@ -1625,80 +1528,45 @@
           <w:r>
             <w:rPr>
               <w:rFonts w:hint="eastAsia" w:ascii="宋体" w:hAnsi="宋体" w:eastAsia="宋体" w:cs="宋体"/>
-              <w:sz w:val="24"/>
               <w:szCs w:val="24"/>
             </w:rPr>
-            <w:instrText xml:space="preserve"> HYPERLINK \l _Toc27593 </w:instrText>
+            <w:instrText xml:space="preserve"> HYPERLINK \l _Toc22906 </w:instrText>
           </w:r>
           <w:r>
             <w:rPr>
               <w:rFonts w:hint="eastAsia" w:ascii="宋体" w:hAnsi="宋体" w:eastAsia="宋体" w:cs="宋体"/>
-              <w:sz w:val="24"/>
               <w:szCs w:val="24"/>
             </w:rPr>
             <w:fldChar w:fldCharType="separate"/>
           </w:r>
           <w:r>
             <w:rPr>
-              <w:rFonts w:hint="eastAsia" w:ascii="宋体" w:hAnsi="宋体" w:eastAsia="宋体" w:cs="宋体"/>
-              <w:sz w:val="24"/>
-              <w:szCs w:val="24"/>
+              <w:rFonts w:hint="eastAsia"/>
               <w:lang w:val="en-US" w:eastAsia="zh-CN"/>
             </w:rPr>
-            <w:t>人员工作交接管理制度</w:t>
+            <w:t>可用性管理报告</w:t>
+          </w:r>
+          <w:r>
+            <w:tab/>
+          </w:r>
+          <w:r>
+            <w:fldChar w:fldCharType="begin"/>
+          </w:r>
+          <w:r>
+            <w:instrText xml:space="preserve"> PAGEREF _Toc22906 \h </w:instrText>
+          </w:r>
+          <w:r>
+            <w:fldChar w:fldCharType="separate"/>
+          </w:r>
+          <w:r>
+            <w:t>1</w:t>
+          </w:r>
+          <w:r>
+            <w:fldChar w:fldCharType="end"/>
           </w:r>
           <w:r>
             <w:rPr>
               <w:rFonts w:hint="eastAsia" w:ascii="宋体" w:hAnsi="宋体" w:eastAsia="宋体" w:cs="宋体"/>
-              <w:sz w:val="24"/>
-              <w:szCs w:val="24"/>
-            </w:rPr>
-            <w:tab/>
-          </w:r>
-          <w:r>
-            <w:rPr>
-              <w:rFonts w:hint="eastAsia" w:ascii="宋体" w:hAnsi="宋体" w:eastAsia="宋体" w:cs="宋体"/>
-              <w:sz w:val="24"/>
-              <w:szCs w:val="24"/>
-            </w:rPr>
-            <w:fldChar w:fldCharType="begin"/>
-          </w:r>
-          <w:r>
-            <w:rPr>
-              <w:rFonts w:hint="eastAsia" w:ascii="宋体" w:hAnsi="宋体" w:eastAsia="宋体" w:cs="宋体"/>
-              <w:sz w:val="24"/>
-              <w:szCs w:val="24"/>
-            </w:rPr>
-            <w:instrText xml:space="preserve"> PAGEREF _Toc27593 \h </w:instrText>
-          </w:r>
-          <w:r>
-            <w:rPr>
-              <w:rFonts w:hint="eastAsia" w:ascii="宋体" w:hAnsi="宋体" w:eastAsia="宋体" w:cs="宋体"/>
-              <w:sz w:val="24"/>
-              <w:szCs w:val="24"/>
-            </w:rPr>
-            <w:fldChar w:fldCharType="separate"/>
-          </w:r>
-          <w:r>
-            <w:rPr>
-              <w:rFonts w:hint="eastAsia" w:ascii="宋体" w:hAnsi="宋体" w:eastAsia="宋体" w:cs="宋体"/>
-              <w:sz w:val="24"/>
-              <w:szCs w:val="24"/>
-            </w:rPr>
-            <w:t>1</w:t>
-          </w:r>
-          <w:r>
-            <w:rPr>
-              <w:rFonts w:hint="eastAsia" w:ascii="宋体" w:hAnsi="宋体" w:eastAsia="宋体" w:cs="宋体"/>
-              <w:sz w:val="24"/>
-              <w:szCs w:val="24"/>
-            </w:rPr>
-            <w:fldChar w:fldCharType="end"/>
-          </w:r>
-          <w:r>
-            <w:rPr>
-              <w:rFonts w:hint="eastAsia" w:ascii="宋体" w:hAnsi="宋体" w:eastAsia="宋体" w:cs="宋体"/>
-              <w:sz w:val="24"/>
               <w:szCs w:val="24"/>
             </w:rPr>
             <w:fldChar w:fldCharType="end"/>
@@ -1710,16 +1578,10 @@
             <w:tabs>
               <w:tab w:val="right" w:leader="dot" w:pos="8306"/>
             </w:tabs>
+          </w:pPr>
+          <w:r>
             <w:rPr>
               <w:rFonts w:hint="eastAsia" w:ascii="宋体" w:hAnsi="宋体" w:eastAsia="宋体" w:cs="宋体"/>
-              <w:sz w:val="24"/>
-              <w:szCs w:val="24"/>
-            </w:rPr>
-          </w:pPr>
-          <w:r>
-            <w:rPr>
-              <w:rFonts w:hint="eastAsia" w:ascii="宋体" w:hAnsi="宋体" w:eastAsia="宋体" w:cs="宋体"/>
-              <w:sz w:val="24"/>
               <w:szCs w:val="24"/>
             </w:rPr>
             <w:fldChar w:fldCharType="begin"/>
@@ -1727,79 +1589,47 @@
           <w:r>
             <w:rPr>
               <w:rFonts w:hint="eastAsia" w:ascii="宋体" w:hAnsi="宋体" w:eastAsia="宋体" w:cs="宋体"/>
-              <w:sz w:val="24"/>
               <w:szCs w:val="24"/>
             </w:rPr>
-            <w:instrText xml:space="preserve"> HYPERLINK \l _Toc30213 </w:instrText>
+            <w:instrText xml:space="preserve"> HYPERLINK \l _Toc6292 </w:instrText>
           </w:r>
           <w:r>
             <w:rPr>
               <w:rFonts w:hint="eastAsia" w:ascii="宋体" w:hAnsi="宋体" w:eastAsia="宋体" w:cs="宋体"/>
-              <w:sz w:val="24"/>
               <w:szCs w:val="24"/>
             </w:rPr>
             <w:fldChar w:fldCharType="separate"/>
           </w:r>
           <w:r>
             <w:rPr>
-              <w:rFonts w:hint="eastAsia" w:ascii="宋体" w:hAnsi="宋体" w:eastAsia="宋体" w:cs="宋体"/>
-              <w:sz w:val="24"/>
-              <w:szCs w:val="24"/>
+              <w:rFonts w:hint="default"/>
             </w:rPr>
-            <w:t>1. 目的</w:t>
+            <w:t xml:space="preserve">1. </w:t>
+          </w:r>
+          <w:r>
+            <w:t>报告摘要</w:t>
+          </w:r>
+          <w:r>
+            <w:tab/>
+          </w:r>
+          <w:r>
+            <w:fldChar w:fldCharType="begin"/>
+          </w:r>
+          <w:r>
+            <w:instrText xml:space="preserve"> PAGEREF _Toc6292 \h </w:instrText>
+          </w:r>
+          <w:r>
+            <w:fldChar w:fldCharType="separate"/>
+          </w:r>
+          <w:r>
+            <w:t>4</w:t>
+          </w:r>
+          <w:r>
+            <w:fldChar w:fldCharType="end"/>
           </w:r>
           <w:r>
             <w:rPr>
               <w:rFonts w:hint="eastAsia" w:ascii="宋体" w:hAnsi="宋体" w:eastAsia="宋体" w:cs="宋体"/>
-              <w:sz w:val="24"/>
-              <w:szCs w:val="24"/>
-            </w:rPr>
-            <w:tab/>
-          </w:r>
-          <w:r>
-            <w:rPr>
-              <w:rFonts w:hint="eastAsia" w:ascii="宋体" w:hAnsi="宋体" w:eastAsia="宋体" w:cs="宋体"/>
-              <w:sz w:val="24"/>
-              <w:szCs w:val="24"/>
-            </w:rPr>
-            <w:fldChar w:fldCharType="begin"/>
-          </w:r>
-          <w:r>
-            <w:rPr>
-              <w:rFonts w:hint="eastAsia" w:ascii="宋体" w:hAnsi="宋体" w:eastAsia="宋体" w:cs="宋体"/>
-              <w:sz w:val="24"/>
-              <w:szCs w:val="24"/>
-            </w:rPr>
-            <w:instrText xml:space="preserve"> PAGEREF _Toc30213 \h </w:instrText>
-          </w:r>
-          <w:r>
-            <w:rPr>
-              <w:rFonts w:hint="eastAsia" w:ascii="宋体" w:hAnsi="宋体" w:eastAsia="宋体" w:cs="宋体"/>
-              <w:sz w:val="24"/>
-              <w:szCs w:val="24"/>
-            </w:rPr>
-            <w:fldChar w:fldCharType="separate"/>
-          </w:r>
-          <w:r>
-            <w:rPr>
-              <w:rFonts w:hint="eastAsia" w:ascii="宋体" w:hAnsi="宋体" w:eastAsia="宋体" w:cs="宋体"/>
-              <w:sz w:val="24"/>
-              <w:szCs w:val="24"/>
-            </w:rPr>
-            <w:t>4</w:t>
-          </w:r>
-          <w:r>
-            <w:rPr>
-              <w:rFonts w:hint="eastAsia" w:ascii="宋体" w:hAnsi="宋体" w:eastAsia="宋体" w:cs="宋体"/>
-              <w:sz w:val="24"/>
-              <w:szCs w:val="24"/>
-            </w:rPr>
-            <w:fldChar w:fldCharType="end"/>
-          </w:r>
-          <w:r>
-            <w:rPr>
-              <w:rFonts w:hint="eastAsia" w:ascii="宋体" w:hAnsi="宋体" w:eastAsia="宋体" w:cs="宋体"/>
-              <w:sz w:val="24"/>
               <w:szCs w:val="24"/>
             </w:rPr>
             <w:fldChar w:fldCharType="end"/>
@@ -1811,16 +1641,10 @@
             <w:tabs>
               <w:tab w:val="right" w:leader="dot" w:pos="8306"/>
             </w:tabs>
+          </w:pPr>
+          <w:r>
             <w:rPr>
               <w:rFonts w:hint="eastAsia" w:ascii="宋体" w:hAnsi="宋体" w:eastAsia="宋体" w:cs="宋体"/>
-              <w:sz w:val="24"/>
-              <w:szCs w:val="24"/>
-            </w:rPr>
-          </w:pPr>
-          <w:r>
-            <w:rPr>
-              <w:rFonts w:hint="eastAsia" w:ascii="宋体" w:hAnsi="宋体" w:eastAsia="宋体" w:cs="宋体"/>
-              <w:sz w:val="24"/>
               <w:szCs w:val="24"/>
             </w:rPr>
             <w:fldChar w:fldCharType="begin"/>
@@ -1828,79 +1652,47 @@
           <w:r>
             <w:rPr>
               <w:rFonts w:hint="eastAsia" w:ascii="宋体" w:hAnsi="宋体" w:eastAsia="宋体" w:cs="宋体"/>
-              <w:sz w:val="24"/>
               <w:szCs w:val="24"/>
             </w:rPr>
-            <w:instrText xml:space="preserve"> HYPERLINK \l _Toc17591 </w:instrText>
+            <w:instrText xml:space="preserve"> HYPERLINK \l _Toc28133 </w:instrText>
           </w:r>
           <w:r>
             <w:rPr>
               <w:rFonts w:hint="eastAsia" w:ascii="宋体" w:hAnsi="宋体" w:eastAsia="宋体" w:cs="宋体"/>
-              <w:sz w:val="24"/>
               <w:szCs w:val="24"/>
             </w:rPr>
             <w:fldChar w:fldCharType="separate"/>
           </w:r>
           <w:r>
             <w:rPr>
-              <w:rFonts w:hint="eastAsia" w:ascii="宋体" w:hAnsi="宋体" w:eastAsia="宋体" w:cs="宋体"/>
-              <w:sz w:val="24"/>
-              <w:szCs w:val="24"/>
+              <w:rFonts w:hint="default"/>
             </w:rPr>
-            <w:t>2. 范围：</w:t>
+            <w:t xml:space="preserve">2. </w:t>
+          </w:r>
+          <w:r>
+            <w:t>可用性绩效数据</w:t>
+          </w:r>
+          <w:r>
+            <w:tab/>
+          </w:r>
+          <w:r>
+            <w:fldChar w:fldCharType="begin"/>
+          </w:r>
+          <w:r>
+            <w:instrText xml:space="preserve"> PAGEREF _Toc28133 \h </w:instrText>
+          </w:r>
+          <w:r>
+            <w:fldChar w:fldCharType="separate"/>
+          </w:r>
+          <w:r>
+            <w:t>4</w:t>
+          </w:r>
+          <w:r>
+            <w:fldChar w:fldCharType="end"/>
           </w:r>
           <w:r>
             <w:rPr>
               <w:rFonts w:hint="eastAsia" w:ascii="宋体" w:hAnsi="宋体" w:eastAsia="宋体" w:cs="宋体"/>
-              <w:sz w:val="24"/>
-              <w:szCs w:val="24"/>
-            </w:rPr>
-            <w:tab/>
-          </w:r>
-          <w:r>
-            <w:rPr>
-              <w:rFonts w:hint="eastAsia" w:ascii="宋体" w:hAnsi="宋体" w:eastAsia="宋体" w:cs="宋体"/>
-              <w:sz w:val="24"/>
-              <w:szCs w:val="24"/>
-            </w:rPr>
-            <w:fldChar w:fldCharType="begin"/>
-          </w:r>
-          <w:r>
-            <w:rPr>
-              <w:rFonts w:hint="eastAsia" w:ascii="宋体" w:hAnsi="宋体" w:eastAsia="宋体" w:cs="宋体"/>
-              <w:sz w:val="24"/>
-              <w:szCs w:val="24"/>
-            </w:rPr>
-            <w:instrText xml:space="preserve"> PAGEREF _Toc17591 \h </w:instrText>
-          </w:r>
-          <w:r>
-            <w:rPr>
-              <w:rFonts w:hint="eastAsia" w:ascii="宋体" w:hAnsi="宋体" w:eastAsia="宋体" w:cs="宋体"/>
-              <w:sz w:val="24"/>
-              <w:szCs w:val="24"/>
-            </w:rPr>
-            <w:fldChar w:fldCharType="separate"/>
-          </w:r>
-          <w:r>
-            <w:rPr>
-              <w:rFonts w:hint="eastAsia" w:ascii="宋体" w:hAnsi="宋体" w:eastAsia="宋体" w:cs="宋体"/>
-              <w:sz w:val="24"/>
-              <w:szCs w:val="24"/>
-            </w:rPr>
-            <w:t>4</w:t>
-          </w:r>
-          <w:r>
-            <w:rPr>
-              <w:rFonts w:hint="eastAsia" w:ascii="宋体" w:hAnsi="宋体" w:eastAsia="宋体" w:cs="宋体"/>
-              <w:sz w:val="24"/>
-              <w:szCs w:val="24"/>
-            </w:rPr>
-            <w:fldChar w:fldCharType="end"/>
-          </w:r>
-          <w:r>
-            <w:rPr>
-              <w:rFonts w:hint="eastAsia" w:ascii="宋体" w:hAnsi="宋体" w:eastAsia="宋体" w:cs="宋体"/>
-              <w:sz w:val="24"/>
               <w:szCs w:val="24"/>
             </w:rPr>
             <w:fldChar w:fldCharType="end"/>
@@ -1912,16 +1704,10 @@
             <w:tabs>
               <w:tab w:val="right" w:leader="dot" w:pos="8306"/>
             </w:tabs>
+          </w:pPr>
+          <w:r>
             <w:rPr>
               <w:rFonts w:hint="eastAsia" w:ascii="宋体" w:hAnsi="宋体" w:eastAsia="宋体" w:cs="宋体"/>
-              <w:sz w:val="24"/>
-              <w:szCs w:val="24"/>
-            </w:rPr>
-          </w:pPr>
-          <w:r>
-            <w:rPr>
-              <w:rFonts w:hint="eastAsia" w:ascii="宋体" w:hAnsi="宋体" w:eastAsia="宋体" w:cs="宋体"/>
-              <w:sz w:val="24"/>
               <w:szCs w:val="24"/>
             </w:rPr>
             <w:fldChar w:fldCharType="begin"/>
@@ -1929,79 +1715,47 @@
           <w:r>
             <w:rPr>
               <w:rFonts w:hint="eastAsia" w:ascii="宋体" w:hAnsi="宋体" w:eastAsia="宋体" w:cs="宋体"/>
-              <w:sz w:val="24"/>
               <w:szCs w:val="24"/>
             </w:rPr>
-            <w:instrText xml:space="preserve"> HYPERLINK \l _Toc11037 </w:instrText>
+            <w:instrText xml:space="preserve"> HYPERLINK \l _Toc451 </w:instrText>
           </w:r>
           <w:r>
             <w:rPr>
               <w:rFonts w:hint="eastAsia" w:ascii="宋体" w:hAnsi="宋体" w:eastAsia="宋体" w:cs="宋体"/>
-              <w:sz w:val="24"/>
               <w:szCs w:val="24"/>
             </w:rPr>
             <w:fldChar w:fldCharType="separate"/>
           </w:r>
           <w:r>
             <w:rPr>
-              <w:rFonts w:hint="eastAsia" w:ascii="宋体" w:hAnsi="宋体" w:eastAsia="宋体" w:cs="宋体"/>
-              <w:sz w:val="24"/>
-              <w:szCs w:val="24"/>
+              <w:rFonts w:hint="default"/>
             </w:rPr>
-            <w:t>3. 离职类别与定义：</w:t>
+            <w:t xml:space="preserve">3. </w:t>
+          </w:r>
+          <w:r>
+            <w:t>《可用性计划》执行情况总结</w:t>
+          </w:r>
+          <w:r>
+            <w:tab/>
+          </w:r>
+          <w:r>
+            <w:fldChar w:fldCharType="begin"/>
+          </w:r>
+          <w:r>
+            <w:instrText xml:space="preserve"> PAGEREF _Toc451 \h </w:instrText>
+          </w:r>
+          <w:r>
+            <w:fldChar w:fldCharType="separate"/>
+          </w:r>
+          <w:r>
+            <w:t>4</w:t>
+          </w:r>
+          <w:r>
+            <w:fldChar w:fldCharType="end"/>
           </w:r>
           <w:r>
             <w:rPr>
               <w:rFonts w:hint="eastAsia" w:ascii="宋体" w:hAnsi="宋体" w:eastAsia="宋体" w:cs="宋体"/>
-              <w:sz w:val="24"/>
-              <w:szCs w:val="24"/>
-            </w:rPr>
-            <w:tab/>
-          </w:r>
-          <w:r>
-            <w:rPr>
-              <w:rFonts w:hint="eastAsia" w:ascii="宋体" w:hAnsi="宋体" w:eastAsia="宋体" w:cs="宋体"/>
-              <w:sz w:val="24"/>
-              <w:szCs w:val="24"/>
-            </w:rPr>
-            <w:fldChar w:fldCharType="begin"/>
-          </w:r>
-          <w:r>
-            <w:rPr>
-              <w:rFonts w:hint="eastAsia" w:ascii="宋体" w:hAnsi="宋体" w:eastAsia="宋体" w:cs="宋体"/>
-              <w:sz w:val="24"/>
-              <w:szCs w:val="24"/>
-            </w:rPr>
-            <w:instrText xml:space="preserve"> PAGEREF _Toc11037 \h </w:instrText>
-          </w:r>
-          <w:r>
-            <w:rPr>
-              <w:rFonts w:hint="eastAsia" w:ascii="宋体" w:hAnsi="宋体" w:eastAsia="宋体" w:cs="宋体"/>
-              <w:sz w:val="24"/>
-              <w:szCs w:val="24"/>
-            </w:rPr>
-            <w:fldChar w:fldCharType="separate"/>
-          </w:r>
-          <w:r>
-            <w:rPr>
-              <w:rFonts w:hint="eastAsia" w:ascii="宋体" w:hAnsi="宋体" w:eastAsia="宋体" w:cs="宋体"/>
-              <w:sz w:val="24"/>
-              <w:szCs w:val="24"/>
-            </w:rPr>
-            <w:t>4</w:t>
-          </w:r>
-          <w:r>
-            <w:rPr>
-              <w:rFonts w:hint="eastAsia" w:ascii="宋体" w:hAnsi="宋体" w:eastAsia="宋体" w:cs="宋体"/>
-              <w:sz w:val="24"/>
-              <w:szCs w:val="24"/>
-            </w:rPr>
-            <w:fldChar w:fldCharType="end"/>
-          </w:r>
-          <w:r>
-            <w:rPr>
-              <w:rFonts w:hint="eastAsia" w:ascii="宋体" w:hAnsi="宋体" w:eastAsia="宋体" w:cs="宋体"/>
-              <w:sz w:val="24"/>
               <w:szCs w:val="24"/>
             </w:rPr>
             <w:fldChar w:fldCharType="end"/>
@@ -2013,16 +1767,10 @@
             <w:tabs>
               <w:tab w:val="right" w:leader="dot" w:pos="8306"/>
             </w:tabs>
+          </w:pPr>
+          <w:r>
             <w:rPr>
               <w:rFonts w:hint="eastAsia" w:ascii="宋体" w:hAnsi="宋体" w:eastAsia="宋体" w:cs="宋体"/>
-              <w:sz w:val="24"/>
-              <w:szCs w:val="24"/>
-            </w:rPr>
-          </w:pPr>
-          <w:r>
-            <w:rPr>
-              <w:rFonts w:hint="eastAsia" w:ascii="宋体" w:hAnsi="宋体" w:eastAsia="宋体" w:cs="宋体"/>
-              <w:sz w:val="24"/>
               <w:szCs w:val="24"/>
             </w:rPr>
             <w:fldChar w:fldCharType="begin"/>
@@ -2030,484 +1778,47 @@
           <w:r>
             <w:rPr>
               <w:rFonts w:hint="eastAsia" w:ascii="宋体" w:hAnsi="宋体" w:eastAsia="宋体" w:cs="宋体"/>
-              <w:sz w:val="24"/>
               <w:szCs w:val="24"/>
             </w:rPr>
-            <w:instrText xml:space="preserve"> HYPERLINK \l _Toc28776 </w:instrText>
+            <w:instrText xml:space="preserve"> HYPERLINK \l _Toc26530 </w:instrText>
           </w:r>
           <w:r>
             <w:rPr>
               <w:rFonts w:hint="eastAsia" w:ascii="宋体" w:hAnsi="宋体" w:eastAsia="宋体" w:cs="宋体"/>
-              <w:sz w:val="24"/>
               <w:szCs w:val="24"/>
             </w:rPr>
             <w:fldChar w:fldCharType="separate"/>
           </w:r>
           <w:r>
             <w:rPr>
-              <w:rFonts w:hint="eastAsia" w:ascii="宋体" w:hAnsi="宋体" w:eastAsia="宋体" w:cs="宋体"/>
-              <w:sz w:val="24"/>
-              <w:szCs w:val="24"/>
+              <w:rFonts w:hint="default"/>
             </w:rPr>
-            <w:t>4. 离职办理程序</w:t>
+            <w:t xml:space="preserve">4. </w:t>
+          </w:r>
+          <w:r>
+            <w:t>改进建议</w:t>
+          </w:r>
+          <w:r>
+            <w:tab/>
+          </w:r>
+          <w:r>
+            <w:fldChar w:fldCharType="begin"/>
+          </w:r>
+          <w:r>
+            <w:instrText xml:space="preserve"> PAGEREF _Toc26530 \h </w:instrText>
+          </w:r>
+          <w:r>
+            <w:fldChar w:fldCharType="separate"/>
+          </w:r>
+          <w:r>
+            <w:t>5</w:t>
+          </w:r>
+          <w:r>
+            <w:fldChar w:fldCharType="end"/>
           </w:r>
           <w:r>
             <w:rPr>
               <w:rFonts w:hint="eastAsia" w:ascii="宋体" w:hAnsi="宋体" w:eastAsia="宋体" w:cs="宋体"/>
-              <w:sz w:val="24"/>
-              <w:szCs w:val="24"/>
-            </w:rPr>
-            <w:tab/>
-          </w:r>
-          <w:r>
-            <w:rPr>
-              <w:rFonts w:hint="eastAsia" w:ascii="宋体" w:hAnsi="宋体" w:eastAsia="宋体" w:cs="宋体"/>
-              <w:sz w:val="24"/>
-              <w:szCs w:val="24"/>
-            </w:rPr>
-            <w:fldChar w:fldCharType="begin"/>
-          </w:r>
-          <w:r>
-            <w:rPr>
-              <w:rFonts w:hint="eastAsia" w:ascii="宋体" w:hAnsi="宋体" w:eastAsia="宋体" w:cs="宋体"/>
-              <w:sz w:val="24"/>
-              <w:szCs w:val="24"/>
-            </w:rPr>
-            <w:instrText xml:space="preserve"> PAGEREF _Toc28776 \h </w:instrText>
-          </w:r>
-          <w:r>
-            <w:rPr>
-              <w:rFonts w:hint="eastAsia" w:ascii="宋体" w:hAnsi="宋体" w:eastAsia="宋体" w:cs="宋体"/>
-              <w:sz w:val="24"/>
-              <w:szCs w:val="24"/>
-            </w:rPr>
-            <w:fldChar w:fldCharType="separate"/>
-          </w:r>
-          <w:r>
-            <w:rPr>
-              <w:rFonts w:hint="eastAsia" w:ascii="宋体" w:hAnsi="宋体" w:eastAsia="宋体" w:cs="宋体"/>
-              <w:sz w:val="24"/>
-              <w:szCs w:val="24"/>
-            </w:rPr>
-            <w:t>4</w:t>
-          </w:r>
-          <w:r>
-            <w:rPr>
-              <w:rFonts w:hint="eastAsia" w:ascii="宋体" w:hAnsi="宋体" w:eastAsia="宋体" w:cs="宋体"/>
-              <w:sz w:val="24"/>
-              <w:szCs w:val="24"/>
-            </w:rPr>
-            <w:fldChar w:fldCharType="end"/>
-          </w:r>
-          <w:r>
-            <w:rPr>
-              <w:rFonts w:hint="eastAsia" w:ascii="宋体" w:hAnsi="宋体" w:eastAsia="宋体" w:cs="宋体"/>
-              <w:sz w:val="24"/>
-              <w:szCs w:val="24"/>
-            </w:rPr>
-            <w:fldChar w:fldCharType="end"/>
-          </w:r>
-        </w:p>
-        <w:p>
-          <w:pPr>
-            <w:pStyle w:val="17"/>
-            <w:tabs>
-              <w:tab w:val="right" w:leader="dot" w:pos="8306"/>
-            </w:tabs>
-            <w:rPr>
-              <w:rFonts w:hint="eastAsia" w:ascii="宋体" w:hAnsi="宋体" w:eastAsia="宋体" w:cs="宋体"/>
-              <w:sz w:val="24"/>
-              <w:szCs w:val="24"/>
-            </w:rPr>
-          </w:pPr>
-          <w:r>
-            <w:rPr>
-              <w:rFonts w:hint="eastAsia" w:ascii="宋体" w:hAnsi="宋体" w:eastAsia="宋体" w:cs="宋体"/>
-              <w:sz w:val="24"/>
-              <w:szCs w:val="24"/>
-            </w:rPr>
-            <w:fldChar w:fldCharType="begin"/>
-          </w:r>
-          <w:r>
-            <w:rPr>
-              <w:rFonts w:hint="eastAsia" w:ascii="宋体" w:hAnsi="宋体" w:eastAsia="宋体" w:cs="宋体"/>
-              <w:sz w:val="24"/>
-              <w:szCs w:val="24"/>
-            </w:rPr>
-            <w:instrText xml:space="preserve"> HYPERLINK \l _Toc10045 </w:instrText>
-          </w:r>
-          <w:r>
-            <w:rPr>
-              <w:rFonts w:hint="eastAsia" w:ascii="宋体" w:hAnsi="宋体" w:eastAsia="宋体" w:cs="宋体"/>
-              <w:sz w:val="24"/>
-              <w:szCs w:val="24"/>
-            </w:rPr>
-            <w:fldChar w:fldCharType="separate"/>
-          </w:r>
-          <w:r>
-            <w:rPr>
-              <w:rFonts w:hint="eastAsia" w:ascii="宋体" w:hAnsi="宋体" w:eastAsia="宋体" w:cs="宋体"/>
-              <w:sz w:val="24"/>
-              <w:szCs w:val="24"/>
-            </w:rPr>
-            <w:t>4.1. 辞职程序</w:t>
-          </w:r>
-          <w:r>
-            <w:rPr>
-              <w:rFonts w:hint="eastAsia" w:ascii="宋体" w:hAnsi="宋体" w:eastAsia="宋体" w:cs="宋体"/>
-              <w:sz w:val="24"/>
-              <w:szCs w:val="24"/>
-            </w:rPr>
-            <w:tab/>
-          </w:r>
-          <w:r>
-            <w:rPr>
-              <w:rFonts w:hint="eastAsia" w:ascii="宋体" w:hAnsi="宋体" w:eastAsia="宋体" w:cs="宋体"/>
-              <w:sz w:val="24"/>
-              <w:szCs w:val="24"/>
-            </w:rPr>
-            <w:fldChar w:fldCharType="begin"/>
-          </w:r>
-          <w:r>
-            <w:rPr>
-              <w:rFonts w:hint="eastAsia" w:ascii="宋体" w:hAnsi="宋体" w:eastAsia="宋体" w:cs="宋体"/>
-              <w:sz w:val="24"/>
-              <w:szCs w:val="24"/>
-            </w:rPr>
-            <w:instrText xml:space="preserve"> PAGEREF _Toc10045 \h </w:instrText>
-          </w:r>
-          <w:r>
-            <w:rPr>
-              <w:rFonts w:hint="eastAsia" w:ascii="宋体" w:hAnsi="宋体" w:eastAsia="宋体" w:cs="宋体"/>
-              <w:sz w:val="24"/>
-              <w:szCs w:val="24"/>
-            </w:rPr>
-            <w:fldChar w:fldCharType="separate"/>
-          </w:r>
-          <w:r>
-            <w:rPr>
-              <w:rFonts w:hint="eastAsia" w:ascii="宋体" w:hAnsi="宋体" w:eastAsia="宋体" w:cs="宋体"/>
-              <w:sz w:val="24"/>
-              <w:szCs w:val="24"/>
-            </w:rPr>
-            <w:t>4</w:t>
-          </w:r>
-          <w:r>
-            <w:rPr>
-              <w:rFonts w:hint="eastAsia" w:ascii="宋体" w:hAnsi="宋体" w:eastAsia="宋体" w:cs="宋体"/>
-              <w:sz w:val="24"/>
-              <w:szCs w:val="24"/>
-            </w:rPr>
-            <w:fldChar w:fldCharType="end"/>
-          </w:r>
-          <w:r>
-            <w:rPr>
-              <w:rFonts w:hint="eastAsia" w:ascii="宋体" w:hAnsi="宋体" w:eastAsia="宋体" w:cs="宋体"/>
-              <w:sz w:val="24"/>
-              <w:szCs w:val="24"/>
-            </w:rPr>
-            <w:fldChar w:fldCharType="end"/>
-          </w:r>
-        </w:p>
-        <w:p>
-          <w:pPr>
-            <w:pStyle w:val="17"/>
-            <w:tabs>
-              <w:tab w:val="right" w:leader="dot" w:pos="8306"/>
-            </w:tabs>
-            <w:rPr>
-              <w:rFonts w:hint="eastAsia" w:ascii="宋体" w:hAnsi="宋体" w:eastAsia="宋体" w:cs="宋体"/>
-              <w:sz w:val="24"/>
-              <w:szCs w:val="24"/>
-            </w:rPr>
-          </w:pPr>
-          <w:r>
-            <w:rPr>
-              <w:rFonts w:hint="eastAsia" w:ascii="宋体" w:hAnsi="宋体" w:eastAsia="宋体" w:cs="宋体"/>
-              <w:sz w:val="24"/>
-              <w:szCs w:val="24"/>
-            </w:rPr>
-            <w:fldChar w:fldCharType="begin"/>
-          </w:r>
-          <w:r>
-            <w:rPr>
-              <w:rFonts w:hint="eastAsia" w:ascii="宋体" w:hAnsi="宋体" w:eastAsia="宋体" w:cs="宋体"/>
-              <w:sz w:val="24"/>
-              <w:szCs w:val="24"/>
-            </w:rPr>
-            <w:instrText xml:space="preserve"> HYPERLINK \l _Toc24078 </w:instrText>
-          </w:r>
-          <w:r>
-            <w:rPr>
-              <w:rFonts w:hint="eastAsia" w:ascii="宋体" w:hAnsi="宋体" w:eastAsia="宋体" w:cs="宋体"/>
-              <w:sz w:val="24"/>
-              <w:szCs w:val="24"/>
-            </w:rPr>
-            <w:fldChar w:fldCharType="separate"/>
-          </w:r>
-          <w:r>
-            <w:rPr>
-              <w:rFonts w:hint="eastAsia" w:ascii="宋体" w:hAnsi="宋体" w:eastAsia="宋体" w:cs="宋体"/>
-              <w:sz w:val="24"/>
-              <w:szCs w:val="24"/>
-            </w:rPr>
-            <w:t>4.2. 辞退</w:t>
-          </w:r>
-          <w:r>
-            <w:rPr>
-              <w:rFonts w:hint="eastAsia" w:ascii="宋体" w:hAnsi="宋体" w:eastAsia="宋体" w:cs="宋体"/>
-              <w:sz w:val="24"/>
-              <w:szCs w:val="24"/>
-            </w:rPr>
-            <w:tab/>
-          </w:r>
-          <w:r>
-            <w:rPr>
-              <w:rFonts w:hint="eastAsia" w:ascii="宋体" w:hAnsi="宋体" w:eastAsia="宋体" w:cs="宋体"/>
-              <w:sz w:val="24"/>
-              <w:szCs w:val="24"/>
-            </w:rPr>
-            <w:fldChar w:fldCharType="begin"/>
-          </w:r>
-          <w:r>
-            <w:rPr>
-              <w:rFonts w:hint="eastAsia" w:ascii="宋体" w:hAnsi="宋体" w:eastAsia="宋体" w:cs="宋体"/>
-              <w:sz w:val="24"/>
-              <w:szCs w:val="24"/>
-            </w:rPr>
-            <w:instrText xml:space="preserve"> PAGEREF _Toc24078 \h </w:instrText>
-          </w:r>
-          <w:r>
-            <w:rPr>
-              <w:rFonts w:hint="eastAsia" w:ascii="宋体" w:hAnsi="宋体" w:eastAsia="宋体" w:cs="宋体"/>
-              <w:sz w:val="24"/>
-              <w:szCs w:val="24"/>
-            </w:rPr>
-            <w:fldChar w:fldCharType="separate"/>
-          </w:r>
-          <w:r>
-            <w:rPr>
-              <w:rFonts w:hint="eastAsia" w:ascii="宋体" w:hAnsi="宋体" w:eastAsia="宋体" w:cs="宋体"/>
-              <w:sz w:val="24"/>
-              <w:szCs w:val="24"/>
-            </w:rPr>
-            <w:t>5</w:t>
-          </w:r>
-          <w:r>
-            <w:rPr>
-              <w:rFonts w:hint="eastAsia" w:ascii="宋体" w:hAnsi="宋体" w:eastAsia="宋体" w:cs="宋体"/>
-              <w:sz w:val="24"/>
-              <w:szCs w:val="24"/>
-            </w:rPr>
-            <w:fldChar w:fldCharType="end"/>
-          </w:r>
-          <w:r>
-            <w:rPr>
-              <w:rFonts w:hint="eastAsia" w:ascii="宋体" w:hAnsi="宋体" w:eastAsia="宋体" w:cs="宋体"/>
-              <w:sz w:val="24"/>
-              <w:szCs w:val="24"/>
-            </w:rPr>
-            <w:fldChar w:fldCharType="end"/>
-          </w:r>
-        </w:p>
-        <w:p>
-          <w:pPr>
-            <w:pStyle w:val="17"/>
-            <w:tabs>
-              <w:tab w:val="right" w:leader="dot" w:pos="8306"/>
-            </w:tabs>
-            <w:rPr>
-              <w:rFonts w:hint="eastAsia" w:ascii="宋体" w:hAnsi="宋体" w:eastAsia="宋体" w:cs="宋体"/>
-              <w:sz w:val="24"/>
-              <w:szCs w:val="24"/>
-            </w:rPr>
-          </w:pPr>
-          <w:r>
-            <w:rPr>
-              <w:rFonts w:hint="eastAsia" w:ascii="宋体" w:hAnsi="宋体" w:eastAsia="宋体" w:cs="宋体"/>
-              <w:sz w:val="24"/>
-              <w:szCs w:val="24"/>
-            </w:rPr>
-            <w:fldChar w:fldCharType="begin"/>
-          </w:r>
-          <w:r>
-            <w:rPr>
-              <w:rFonts w:hint="eastAsia" w:ascii="宋体" w:hAnsi="宋体" w:eastAsia="宋体" w:cs="宋体"/>
-              <w:sz w:val="24"/>
-              <w:szCs w:val="24"/>
-            </w:rPr>
-            <w:instrText xml:space="preserve"> HYPERLINK \l _Toc6490 </w:instrText>
-          </w:r>
-          <w:r>
-            <w:rPr>
-              <w:rFonts w:hint="eastAsia" w:ascii="宋体" w:hAnsi="宋体" w:eastAsia="宋体" w:cs="宋体"/>
-              <w:sz w:val="24"/>
-              <w:szCs w:val="24"/>
-            </w:rPr>
-            <w:fldChar w:fldCharType="separate"/>
-          </w:r>
-          <w:r>
-            <w:rPr>
-              <w:rFonts w:hint="eastAsia" w:ascii="宋体" w:hAnsi="宋体" w:eastAsia="宋体" w:cs="宋体"/>
-              <w:sz w:val="24"/>
-              <w:szCs w:val="24"/>
-            </w:rPr>
-            <w:t>4.3. 协商解除劳动关系程序</w:t>
-          </w:r>
-          <w:r>
-            <w:rPr>
-              <w:rFonts w:hint="eastAsia" w:ascii="宋体" w:hAnsi="宋体" w:eastAsia="宋体" w:cs="宋体"/>
-              <w:sz w:val="24"/>
-              <w:szCs w:val="24"/>
-            </w:rPr>
-            <w:tab/>
-          </w:r>
-          <w:r>
-            <w:rPr>
-              <w:rFonts w:hint="eastAsia" w:ascii="宋体" w:hAnsi="宋体" w:eastAsia="宋体" w:cs="宋体"/>
-              <w:sz w:val="24"/>
-              <w:szCs w:val="24"/>
-            </w:rPr>
-            <w:fldChar w:fldCharType="begin"/>
-          </w:r>
-          <w:r>
-            <w:rPr>
-              <w:rFonts w:hint="eastAsia" w:ascii="宋体" w:hAnsi="宋体" w:eastAsia="宋体" w:cs="宋体"/>
-              <w:sz w:val="24"/>
-              <w:szCs w:val="24"/>
-            </w:rPr>
-            <w:instrText xml:space="preserve"> PAGEREF _Toc6490 \h </w:instrText>
-          </w:r>
-          <w:r>
-            <w:rPr>
-              <w:rFonts w:hint="eastAsia" w:ascii="宋体" w:hAnsi="宋体" w:eastAsia="宋体" w:cs="宋体"/>
-              <w:sz w:val="24"/>
-              <w:szCs w:val="24"/>
-            </w:rPr>
-            <w:fldChar w:fldCharType="separate"/>
-          </w:r>
-          <w:r>
-            <w:rPr>
-              <w:rFonts w:hint="eastAsia" w:ascii="宋体" w:hAnsi="宋体" w:eastAsia="宋体" w:cs="宋体"/>
-              <w:sz w:val="24"/>
-              <w:szCs w:val="24"/>
-            </w:rPr>
-            <w:t>5</w:t>
-          </w:r>
-          <w:r>
-            <w:rPr>
-              <w:rFonts w:hint="eastAsia" w:ascii="宋体" w:hAnsi="宋体" w:eastAsia="宋体" w:cs="宋体"/>
-              <w:sz w:val="24"/>
-              <w:szCs w:val="24"/>
-            </w:rPr>
-            <w:fldChar w:fldCharType="end"/>
-          </w:r>
-          <w:r>
-            <w:rPr>
-              <w:rFonts w:hint="eastAsia" w:ascii="宋体" w:hAnsi="宋体" w:eastAsia="宋体" w:cs="宋体"/>
-              <w:sz w:val="24"/>
-              <w:szCs w:val="24"/>
-            </w:rPr>
-            <w:fldChar w:fldCharType="end"/>
-          </w:r>
-        </w:p>
-        <w:p>
-          <w:pPr>
-            <w:pStyle w:val="17"/>
-            <w:tabs>
-              <w:tab w:val="right" w:leader="dot" w:pos="8306"/>
-            </w:tabs>
-            <w:rPr>
-              <w:rFonts w:hint="eastAsia" w:ascii="宋体" w:hAnsi="宋体" w:eastAsia="宋体" w:cs="宋体"/>
-              <w:sz w:val="24"/>
-              <w:szCs w:val="24"/>
-            </w:rPr>
-          </w:pPr>
-          <w:r>
-            <w:rPr>
-              <w:rFonts w:hint="eastAsia" w:ascii="宋体" w:hAnsi="宋体" w:eastAsia="宋体" w:cs="宋体"/>
-              <w:sz w:val="24"/>
-              <w:szCs w:val="24"/>
-            </w:rPr>
-            <w:fldChar w:fldCharType="begin"/>
-          </w:r>
-          <w:r>
-            <w:rPr>
-              <w:rFonts w:hint="eastAsia" w:ascii="宋体" w:hAnsi="宋体" w:eastAsia="宋体" w:cs="宋体"/>
-              <w:sz w:val="24"/>
-              <w:szCs w:val="24"/>
-            </w:rPr>
-            <w:instrText xml:space="preserve"> HYPERLINK \l _Toc13099 </w:instrText>
-          </w:r>
-          <w:r>
-            <w:rPr>
-              <w:rFonts w:hint="eastAsia" w:ascii="宋体" w:hAnsi="宋体" w:eastAsia="宋体" w:cs="宋体"/>
-              <w:sz w:val="24"/>
-              <w:szCs w:val="24"/>
-            </w:rPr>
-            <w:fldChar w:fldCharType="separate"/>
-          </w:r>
-          <w:r>
-            <w:rPr>
-              <w:rFonts w:hint="eastAsia" w:ascii="宋体" w:hAnsi="宋体" w:eastAsia="宋体" w:cs="宋体"/>
-              <w:sz w:val="24"/>
-              <w:szCs w:val="24"/>
-              <w:lang w:val="en-US" w:eastAsia="zh-CN"/>
-            </w:rPr>
-            <w:t>4.4. 自动离职</w:t>
-          </w:r>
-          <w:r>
-            <w:rPr>
-              <w:rFonts w:hint="eastAsia" w:ascii="宋体" w:hAnsi="宋体" w:eastAsia="宋体" w:cs="宋体"/>
-              <w:sz w:val="24"/>
-              <w:szCs w:val="24"/>
-            </w:rPr>
-            <w:tab/>
-          </w:r>
-          <w:r>
-            <w:rPr>
-              <w:rFonts w:hint="eastAsia" w:ascii="宋体" w:hAnsi="宋体" w:eastAsia="宋体" w:cs="宋体"/>
-              <w:sz w:val="24"/>
-              <w:szCs w:val="24"/>
-            </w:rPr>
-            <w:fldChar w:fldCharType="begin"/>
-          </w:r>
-          <w:r>
-            <w:rPr>
-              <w:rFonts w:hint="eastAsia" w:ascii="宋体" w:hAnsi="宋体" w:eastAsia="宋体" w:cs="宋体"/>
-              <w:sz w:val="24"/>
-              <w:szCs w:val="24"/>
-            </w:rPr>
-            <w:instrText xml:space="preserve"> PAGEREF _Toc13099 \h </w:instrText>
-          </w:r>
-          <w:r>
-            <w:rPr>
-              <w:rFonts w:hint="eastAsia" w:ascii="宋体" w:hAnsi="宋体" w:eastAsia="宋体" w:cs="宋体"/>
-              <w:sz w:val="24"/>
-              <w:szCs w:val="24"/>
-            </w:rPr>
-            <w:fldChar w:fldCharType="separate"/>
-          </w:r>
-          <w:r>
-            <w:rPr>
-              <w:rFonts w:hint="eastAsia" w:ascii="宋体" w:hAnsi="宋体" w:eastAsia="宋体" w:cs="宋体"/>
-              <w:sz w:val="24"/>
-              <w:szCs w:val="24"/>
-            </w:rPr>
-            <w:t>5</w:t>
-          </w:r>
-          <w:r>
-            <w:rPr>
-              <w:rFonts w:hint="eastAsia" w:ascii="宋体" w:hAnsi="宋体" w:eastAsia="宋体" w:cs="宋体"/>
-              <w:sz w:val="24"/>
-              <w:szCs w:val="24"/>
-            </w:rPr>
-            <w:fldChar w:fldCharType="end"/>
-          </w:r>
-          <w:r>
-            <w:rPr>
-              <w:rFonts w:hint="eastAsia" w:ascii="宋体" w:hAnsi="宋体" w:eastAsia="宋体" w:cs="宋体"/>
-              <w:sz w:val="24"/>
               <w:szCs w:val="24"/>
             </w:rPr>
             <w:fldChar w:fldCharType="end"/>
@@ -2519,16 +1830,10 @@
             <w:tabs>
               <w:tab w:val="right" w:leader="dot" w:pos="8306"/>
             </w:tabs>
+          </w:pPr>
+          <w:r>
             <w:rPr>
               <w:rFonts w:hint="eastAsia" w:ascii="宋体" w:hAnsi="宋体" w:eastAsia="宋体" w:cs="宋体"/>
-              <w:sz w:val="24"/>
-              <w:szCs w:val="24"/>
-            </w:rPr>
-          </w:pPr>
-          <w:r>
-            <w:rPr>
-              <w:rFonts w:hint="eastAsia" w:ascii="宋体" w:hAnsi="宋体" w:eastAsia="宋体" w:cs="宋体"/>
-              <w:sz w:val="24"/>
               <w:szCs w:val="24"/>
             </w:rPr>
             <w:fldChar w:fldCharType="begin"/>
@@ -2536,400 +1841,47 @@
           <w:r>
             <w:rPr>
               <w:rFonts w:hint="eastAsia" w:ascii="宋体" w:hAnsi="宋体" w:eastAsia="宋体" w:cs="宋体"/>
-              <w:sz w:val="24"/>
               <w:szCs w:val="24"/>
             </w:rPr>
-            <w:instrText xml:space="preserve"> HYPERLINK \l _Toc455 </w:instrText>
+            <w:instrText xml:space="preserve"> HYPERLINK \l _Toc31437 </w:instrText>
           </w:r>
           <w:r>
             <w:rPr>
               <w:rFonts w:hint="eastAsia" w:ascii="宋体" w:hAnsi="宋体" w:eastAsia="宋体" w:cs="宋体"/>
-              <w:sz w:val="24"/>
               <w:szCs w:val="24"/>
             </w:rPr>
             <w:fldChar w:fldCharType="separate"/>
           </w:r>
           <w:r>
             <w:rPr>
-              <w:rFonts w:hint="eastAsia" w:ascii="宋体" w:hAnsi="宋体" w:eastAsia="宋体" w:cs="宋体"/>
-              <w:sz w:val="24"/>
-              <w:szCs w:val="24"/>
+              <w:rFonts w:hint="default"/>
             </w:rPr>
-            <w:t>5. 工作交接流程</w:t>
+            <w:t xml:space="preserve">5. </w:t>
+          </w:r>
+          <w:r>
+            <w:t>结论</w:t>
+          </w:r>
+          <w:r>
+            <w:tab/>
+          </w:r>
+          <w:r>
+            <w:fldChar w:fldCharType="begin"/>
+          </w:r>
+          <w:r>
+            <w:instrText xml:space="preserve"> PAGEREF _Toc31437 \h </w:instrText>
+          </w:r>
+          <w:r>
+            <w:fldChar w:fldCharType="separate"/>
+          </w:r>
+          <w:r>
+            <w:t>5</w:t>
+          </w:r>
+          <w:r>
+            <w:fldChar w:fldCharType="end"/>
           </w:r>
           <w:r>
             <w:rPr>
               <w:rFonts w:hint="eastAsia" w:ascii="宋体" w:hAnsi="宋体" w:eastAsia="宋体" w:cs="宋体"/>
-              <w:sz w:val="24"/>
-              <w:szCs w:val="24"/>
-            </w:rPr>
-            <w:tab/>
-          </w:r>
-          <w:r>
-            <w:rPr>
-              <w:rFonts w:hint="eastAsia" w:ascii="宋体" w:hAnsi="宋体" w:eastAsia="宋体" w:cs="宋体"/>
-              <w:sz w:val="24"/>
-              <w:szCs w:val="24"/>
-            </w:rPr>
-            <w:fldChar w:fldCharType="begin"/>
-          </w:r>
-          <w:r>
-            <w:rPr>
-              <w:rFonts w:hint="eastAsia" w:ascii="宋体" w:hAnsi="宋体" w:eastAsia="宋体" w:cs="宋体"/>
-              <w:sz w:val="24"/>
-              <w:szCs w:val="24"/>
-            </w:rPr>
-            <w:instrText xml:space="preserve"> PAGEREF _Toc455 \h </w:instrText>
-          </w:r>
-          <w:r>
-            <w:rPr>
-              <w:rFonts w:hint="eastAsia" w:ascii="宋体" w:hAnsi="宋体" w:eastAsia="宋体" w:cs="宋体"/>
-              <w:sz w:val="24"/>
-              <w:szCs w:val="24"/>
-            </w:rPr>
-            <w:fldChar w:fldCharType="separate"/>
-          </w:r>
-          <w:r>
-            <w:rPr>
-              <w:rFonts w:hint="eastAsia" w:ascii="宋体" w:hAnsi="宋体" w:eastAsia="宋体" w:cs="宋体"/>
-              <w:sz w:val="24"/>
-              <w:szCs w:val="24"/>
-            </w:rPr>
-            <w:t>5</w:t>
-          </w:r>
-          <w:r>
-            <w:rPr>
-              <w:rFonts w:hint="eastAsia" w:ascii="宋体" w:hAnsi="宋体" w:eastAsia="宋体" w:cs="宋体"/>
-              <w:sz w:val="24"/>
-              <w:szCs w:val="24"/>
-            </w:rPr>
-            <w:fldChar w:fldCharType="end"/>
-          </w:r>
-          <w:r>
-            <w:rPr>
-              <w:rFonts w:hint="eastAsia" w:ascii="宋体" w:hAnsi="宋体" w:eastAsia="宋体" w:cs="宋体"/>
-              <w:sz w:val="24"/>
-              <w:szCs w:val="24"/>
-            </w:rPr>
-            <w:fldChar w:fldCharType="end"/>
-          </w:r>
-        </w:p>
-        <w:p>
-          <w:pPr>
-            <w:pStyle w:val="17"/>
-            <w:tabs>
-              <w:tab w:val="right" w:leader="dot" w:pos="8306"/>
-            </w:tabs>
-            <w:rPr>
-              <w:rFonts w:hint="eastAsia" w:ascii="宋体" w:hAnsi="宋体" w:eastAsia="宋体" w:cs="宋体"/>
-              <w:sz w:val="24"/>
-              <w:szCs w:val="24"/>
-            </w:rPr>
-          </w:pPr>
-          <w:r>
-            <w:rPr>
-              <w:rFonts w:hint="eastAsia" w:ascii="宋体" w:hAnsi="宋体" w:eastAsia="宋体" w:cs="宋体"/>
-              <w:sz w:val="24"/>
-              <w:szCs w:val="24"/>
-            </w:rPr>
-            <w:fldChar w:fldCharType="begin"/>
-          </w:r>
-          <w:r>
-            <w:rPr>
-              <w:rFonts w:hint="eastAsia" w:ascii="宋体" w:hAnsi="宋体" w:eastAsia="宋体" w:cs="宋体"/>
-              <w:sz w:val="24"/>
-              <w:szCs w:val="24"/>
-            </w:rPr>
-            <w:instrText xml:space="preserve"> HYPERLINK \l _Toc1081 </w:instrText>
-          </w:r>
-          <w:r>
-            <w:rPr>
-              <w:rFonts w:hint="eastAsia" w:ascii="宋体" w:hAnsi="宋体" w:eastAsia="宋体" w:cs="宋体"/>
-              <w:sz w:val="24"/>
-              <w:szCs w:val="24"/>
-            </w:rPr>
-            <w:fldChar w:fldCharType="separate"/>
-          </w:r>
-          <w:r>
-            <w:rPr>
-              <w:rFonts w:hint="eastAsia" w:ascii="宋体" w:hAnsi="宋体" w:eastAsia="宋体" w:cs="宋体"/>
-              <w:sz w:val="24"/>
-              <w:szCs w:val="24"/>
-            </w:rPr>
-            <w:t xml:space="preserve">1. </w:t>
-          </w:r>
-          <w:r>
-            <w:rPr>
-              <w:rFonts w:hint="eastAsia" w:ascii="宋体" w:hAnsi="宋体" w:eastAsia="宋体" w:cs="宋体"/>
-              <w:spacing w:val="-5"/>
-              <w:sz w:val="24"/>
-              <w:szCs w:val="24"/>
-            </w:rPr>
-            <w:t>工作交接</w:t>
-          </w:r>
-          <w:r>
-            <w:rPr>
-              <w:rFonts w:hint="eastAsia" w:ascii="宋体" w:hAnsi="宋体" w:eastAsia="宋体" w:cs="宋体"/>
-              <w:sz w:val="24"/>
-              <w:szCs w:val="24"/>
-            </w:rPr>
-            <w:tab/>
-          </w:r>
-          <w:r>
-            <w:rPr>
-              <w:rFonts w:hint="eastAsia" w:ascii="宋体" w:hAnsi="宋体" w:eastAsia="宋体" w:cs="宋体"/>
-              <w:sz w:val="24"/>
-              <w:szCs w:val="24"/>
-            </w:rPr>
-            <w:fldChar w:fldCharType="begin"/>
-          </w:r>
-          <w:r>
-            <w:rPr>
-              <w:rFonts w:hint="eastAsia" w:ascii="宋体" w:hAnsi="宋体" w:eastAsia="宋体" w:cs="宋体"/>
-              <w:sz w:val="24"/>
-              <w:szCs w:val="24"/>
-            </w:rPr>
-            <w:instrText xml:space="preserve"> PAGEREF _Toc1081 \h </w:instrText>
-          </w:r>
-          <w:r>
-            <w:rPr>
-              <w:rFonts w:hint="eastAsia" w:ascii="宋体" w:hAnsi="宋体" w:eastAsia="宋体" w:cs="宋体"/>
-              <w:sz w:val="24"/>
-              <w:szCs w:val="24"/>
-            </w:rPr>
-            <w:fldChar w:fldCharType="separate"/>
-          </w:r>
-          <w:r>
-            <w:rPr>
-              <w:rFonts w:hint="eastAsia" w:ascii="宋体" w:hAnsi="宋体" w:eastAsia="宋体" w:cs="宋体"/>
-              <w:sz w:val="24"/>
-              <w:szCs w:val="24"/>
-            </w:rPr>
-            <w:t>6</w:t>
-          </w:r>
-          <w:r>
-            <w:rPr>
-              <w:rFonts w:hint="eastAsia" w:ascii="宋体" w:hAnsi="宋体" w:eastAsia="宋体" w:cs="宋体"/>
-              <w:sz w:val="24"/>
-              <w:szCs w:val="24"/>
-            </w:rPr>
-            <w:fldChar w:fldCharType="end"/>
-          </w:r>
-          <w:r>
-            <w:rPr>
-              <w:rFonts w:hint="eastAsia" w:ascii="宋体" w:hAnsi="宋体" w:eastAsia="宋体" w:cs="宋体"/>
-              <w:sz w:val="24"/>
-              <w:szCs w:val="24"/>
-            </w:rPr>
-            <w:fldChar w:fldCharType="end"/>
-          </w:r>
-        </w:p>
-        <w:p>
-          <w:pPr>
-            <w:pStyle w:val="17"/>
-            <w:tabs>
-              <w:tab w:val="right" w:leader="dot" w:pos="8306"/>
-            </w:tabs>
-            <w:rPr>
-              <w:rFonts w:hint="eastAsia" w:ascii="宋体" w:hAnsi="宋体" w:eastAsia="宋体" w:cs="宋体"/>
-              <w:sz w:val="24"/>
-              <w:szCs w:val="24"/>
-            </w:rPr>
-          </w:pPr>
-          <w:r>
-            <w:rPr>
-              <w:rFonts w:hint="eastAsia" w:ascii="宋体" w:hAnsi="宋体" w:eastAsia="宋体" w:cs="宋体"/>
-              <w:sz w:val="24"/>
-              <w:szCs w:val="24"/>
-            </w:rPr>
-            <w:fldChar w:fldCharType="begin"/>
-          </w:r>
-          <w:r>
-            <w:rPr>
-              <w:rFonts w:hint="eastAsia" w:ascii="宋体" w:hAnsi="宋体" w:eastAsia="宋体" w:cs="宋体"/>
-              <w:sz w:val="24"/>
-              <w:szCs w:val="24"/>
-            </w:rPr>
-            <w:instrText xml:space="preserve"> HYPERLINK \l _Toc10944 </w:instrText>
-          </w:r>
-          <w:r>
-            <w:rPr>
-              <w:rFonts w:hint="eastAsia" w:ascii="宋体" w:hAnsi="宋体" w:eastAsia="宋体" w:cs="宋体"/>
-              <w:sz w:val="24"/>
-              <w:szCs w:val="24"/>
-            </w:rPr>
-            <w:fldChar w:fldCharType="separate"/>
-          </w:r>
-          <w:r>
-            <w:rPr>
-              <w:rFonts w:hint="eastAsia" w:ascii="宋体" w:hAnsi="宋体" w:eastAsia="宋体" w:cs="宋体"/>
-              <w:sz w:val="24"/>
-              <w:szCs w:val="24"/>
-            </w:rPr>
-            <w:t xml:space="preserve">2. </w:t>
-          </w:r>
-          <w:r>
-            <w:rPr>
-              <w:rFonts w:hint="eastAsia" w:ascii="宋体" w:hAnsi="宋体" w:eastAsia="宋体" w:cs="宋体"/>
-              <w:spacing w:val="-2"/>
-              <w:sz w:val="24"/>
-              <w:szCs w:val="24"/>
-            </w:rPr>
-            <w:t>关部门签字确认</w:t>
-          </w:r>
-          <w:r>
-            <w:rPr>
-              <w:rFonts w:hint="eastAsia" w:ascii="宋体" w:hAnsi="宋体" w:eastAsia="宋体" w:cs="宋体"/>
-              <w:sz w:val="24"/>
-              <w:szCs w:val="24"/>
-            </w:rPr>
-            <w:tab/>
-          </w:r>
-          <w:r>
-            <w:rPr>
-              <w:rFonts w:hint="eastAsia" w:ascii="宋体" w:hAnsi="宋体" w:eastAsia="宋体" w:cs="宋体"/>
-              <w:sz w:val="24"/>
-              <w:szCs w:val="24"/>
-            </w:rPr>
-            <w:fldChar w:fldCharType="begin"/>
-          </w:r>
-          <w:r>
-            <w:rPr>
-              <w:rFonts w:hint="eastAsia" w:ascii="宋体" w:hAnsi="宋体" w:eastAsia="宋体" w:cs="宋体"/>
-              <w:sz w:val="24"/>
-              <w:szCs w:val="24"/>
-            </w:rPr>
-            <w:instrText xml:space="preserve"> PAGEREF _Toc10944 \h </w:instrText>
-          </w:r>
-          <w:r>
-            <w:rPr>
-              <w:rFonts w:hint="eastAsia" w:ascii="宋体" w:hAnsi="宋体" w:eastAsia="宋体" w:cs="宋体"/>
-              <w:sz w:val="24"/>
-              <w:szCs w:val="24"/>
-            </w:rPr>
-            <w:fldChar w:fldCharType="separate"/>
-          </w:r>
-          <w:r>
-            <w:rPr>
-              <w:rFonts w:hint="eastAsia" w:ascii="宋体" w:hAnsi="宋体" w:eastAsia="宋体" w:cs="宋体"/>
-              <w:sz w:val="24"/>
-              <w:szCs w:val="24"/>
-            </w:rPr>
-            <w:t>6</w:t>
-          </w:r>
-          <w:r>
-            <w:rPr>
-              <w:rFonts w:hint="eastAsia" w:ascii="宋体" w:hAnsi="宋体" w:eastAsia="宋体" w:cs="宋体"/>
-              <w:sz w:val="24"/>
-              <w:szCs w:val="24"/>
-            </w:rPr>
-            <w:fldChar w:fldCharType="end"/>
-          </w:r>
-          <w:r>
-            <w:rPr>
-              <w:rFonts w:hint="eastAsia" w:ascii="宋体" w:hAnsi="宋体" w:eastAsia="宋体" w:cs="宋体"/>
-              <w:sz w:val="24"/>
-              <w:szCs w:val="24"/>
-            </w:rPr>
-            <w:fldChar w:fldCharType="end"/>
-          </w:r>
-        </w:p>
-        <w:p>
-          <w:pPr>
-            <w:pStyle w:val="16"/>
-            <w:tabs>
-              <w:tab w:val="right" w:leader="dot" w:pos="8306"/>
-            </w:tabs>
-            <w:rPr>
-              <w:rFonts w:hint="eastAsia" w:ascii="宋体" w:hAnsi="宋体" w:eastAsia="宋体" w:cs="宋体"/>
-              <w:sz w:val="24"/>
-              <w:szCs w:val="24"/>
-            </w:rPr>
-          </w:pPr>
-          <w:r>
-            <w:rPr>
-              <w:rFonts w:hint="eastAsia" w:ascii="宋体" w:hAnsi="宋体" w:eastAsia="宋体" w:cs="宋体"/>
-              <w:sz w:val="24"/>
-              <w:szCs w:val="24"/>
-            </w:rPr>
-            <w:fldChar w:fldCharType="begin"/>
-          </w:r>
-          <w:r>
-            <w:rPr>
-              <w:rFonts w:hint="eastAsia" w:ascii="宋体" w:hAnsi="宋体" w:eastAsia="宋体" w:cs="宋体"/>
-              <w:sz w:val="24"/>
-              <w:szCs w:val="24"/>
-            </w:rPr>
-            <w:instrText xml:space="preserve"> HYPERLINK \l _Toc901 </w:instrText>
-          </w:r>
-          <w:r>
-            <w:rPr>
-              <w:rFonts w:hint="eastAsia" w:ascii="宋体" w:hAnsi="宋体" w:eastAsia="宋体" w:cs="宋体"/>
-              <w:sz w:val="24"/>
-              <w:szCs w:val="24"/>
-            </w:rPr>
-            <w:fldChar w:fldCharType="separate"/>
-          </w:r>
-          <w:r>
-            <w:rPr>
-              <w:rFonts w:hint="eastAsia" w:ascii="宋体" w:hAnsi="宋体" w:eastAsia="宋体" w:cs="宋体"/>
-              <w:sz w:val="24"/>
-              <w:szCs w:val="24"/>
-            </w:rPr>
-            <w:t>6. 其他事项</w:t>
-          </w:r>
-          <w:r>
-            <w:rPr>
-              <w:rFonts w:hint="eastAsia" w:ascii="宋体" w:hAnsi="宋体" w:eastAsia="宋体" w:cs="宋体"/>
-              <w:sz w:val="24"/>
-              <w:szCs w:val="24"/>
-            </w:rPr>
-            <w:tab/>
-          </w:r>
-          <w:r>
-            <w:rPr>
-              <w:rFonts w:hint="eastAsia" w:ascii="宋体" w:hAnsi="宋体" w:eastAsia="宋体" w:cs="宋体"/>
-              <w:sz w:val="24"/>
-              <w:szCs w:val="24"/>
-            </w:rPr>
-            <w:fldChar w:fldCharType="begin"/>
-          </w:r>
-          <w:r>
-            <w:rPr>
-              <w:rFonts w:hint="eastAsia" w:ascii="宋体" w:hAnsi="宋体" w:eastAsia="宋体" w:cs="宋体"/>
-              <w:sz w:val="24"/>
-              <w:szCs w:val="24"/>
-            </w:rPr>
-            <w:instrText xml:space="preserve"> PAGEREF _Toc901 \h </w:instrText>
-          </w:r>
-          <w:r>
-            <w:rPr>
-              <w:rFonts w:hint="eastAsia" w:ascii="宋体" w:hAnsi="宋体" w:eastAsia="宋体" w:cs="宋体"/>
-              <w:sz w:val="24"/>
-              <w:szCs w:val="24"/>
-            </w:rPr>
-            <w:fldChar w:fldCharType="separate"/>
-          </w:r>
-          <w:r>
-            <w:rPr>
-              <w:rFonts w:hint="eastAsia" w:ascii="宋体" w:hAnsi="宋体" w:eastAsia="宋体" w:cs="宋体"/>
-              <w:sz w:val="24"/>
-              <w:szCs w:val="24"/>
-            </w:rPr>
-            <w:t>6</w:t>
-          </w:r>
-          <w:r>
-            <w:rPr>
-              <w:rFonts w:hint="eastAsia" w:ascii="宋体" w:hAnsi="宋体" w:eastAsia="宋体" w:cs="宋体"/>
-              <w:sz w:val="24"/>
-              <w:szCs w:val="24"/>
-            </w:rPr>
-            <w:fldChar w:fldCharType="end"/>
-          </w:r>
-          <w:r>
-            <w:rPr>
-              <w:rFonts w:hint="eastAsia" w:ascii="宋体" w:hAnsi="宋体" w:eastAsia="宋体" w:cs="宋体"/>
-              <w:sz w:val="24"/>
               <w:szCs w:val="24"/>
             </w:rPr>
             <w:fldChar w:fldCharType="end"/>
@@ -2951,7 +1903,6 @@
           <w:r>
             <w:rPr>
               <w:rFonts w:hint="eastAsia" w:ascii="宋体" w:hAnsi="宋体" w:eastAsia="宋体" w:cs="宋体"/>
-              <w:sz w:val="24"/>
               <w:szCs w:val="24"/>
             </w:rPr>
             <w:fldChar w:fldCharType="end"/>
@@ -2989,11 +1940,13 @@
         <w:pStyle w:val="28"/>
         <w:bidi w:val="0"/>
       </w:pPr>
-      <w:bookmarkStart w:id="1" w:name="bookmark14"/>
-      <w:bookmarkEnd w:id="1"/>
+      <w:bookmarkStart w:id="2" w:name="bookmark14"/>
+      <w:bookmarkEnd w:id="2"/>
+      <w:bookmarkStart w:id="3" w:name="_Toc6292"/>
       <w:r>
         <w:t>报告摘要</w:t>
       </w:r>
+      <w:bookmarkEnd w:id="3"/>
     </w:p>
     <w:p>
       <w:pPr>
@@ -3011,7 +1964,27 @@
         <w:t>截止目前</w:t>
       </w:r>
       <w:r>
-        <w:t>运维服务体系的整体可用性表现。期内，我们严格遵循《可用性计划》开展各项工作，核心系统全年整体可用性达到了99.85%，成功满足了《可用性计划》中“7*24小时”的核心要求。全年共处理计划内维护12次，应急故障事件5起，所有维护及故障响应均符合SLA承诺。本报告将详细分析可用性数据、总结计划执行情况、回顾重大事件并提出改进建议。</w:t>
+        <w:t>运维服务体系的整体可用性表现。期内，我们严格遵循《可用性</w:t>
+      </w:r>
+      <w:r>
+        <w:rPr>
+          <w:rFonts w:hint="eastAsia"/>
+          <w:lang w:val="en-US" w:eastAsia="zh-CN"/>
+        </w:rPr>
+        <w:t>管理</w:t>
+      </w:r>
+      <w:r>
+        <w:t>计划》开展各项工作，核心系统全年整体可用性达到了99.85%，成功满足了《可用性</w:t>
+      </w:r>
+      <w:r>
+        <w:rPr>
+          <w:rFonts w:hint="eastAsia"/>
+          <w:lang w:val="en-US" w:eastAsia="zh-CN"/>
+        </w:rPr>
+        <w:t>管理</w:t>
+      </w:r>
+      <w:r>
+        <w:t>计划》中“7*24小时”的核心要求。全年共处理计划内维护12次，应急故障事件5起，所有维护及故障响应均符合SLA承诺。本报告将详细分析可用性数据、总结计划执行情况、回顾重大事件并提出改进建议。</w:t>
       </w:r>
     </w:p>
     <w:p>
@@ -3019,9 +1992,11 @@
         <w:pStyle w:val="28"/>
         <w:bidi w:val="0"/>
       </w:pPr>
+      <w:bookmarkStart w:id="4" w:name="_Toc28133"/>
       <w:r>
         <w:t>可用性绩效数据</w:t>
       </w:r>
+      <w:bookmarkEnd w:id="4"/>
     </w:p>
     <w:tbl>
       <w:tblPr>
@@ -3080,7 +2055,6 @@
               <w:right w:val="single" w:color="auto" w:sz="4" w:space="0"/>
             </w:tcBorders>
             <w:shd w:val="clear" w:color="auto" w:fill="auto"/>
-            <w:vAlign w:val="top"/>
           </w:tcPr>
           <w:p>
             <w:pPr>
@@ -3113,7 +2087,6 @@
               <w:right w:val="single" w:color="auto" w:sz="4" w:space="0"/>
             </w:tcBorders>
             <w:shd w:val="clear" w:color="auto" w:fill="auto"/>
-            <w:vAlign w:val="top"/>
           </w:tcPr>
           <w:p>
             <w:pPr>
@@ -3146,7 +2119,6 @@
               <w:right w:val="single" w:color="auto" w:sz="4" w:space="0"/>
             </w:tcBorders>
             <w:shd w:val="clear" w:color="auto" w:fill="auto"/>
-            <w:vAlign w:val="top"/>
           </w:tcPr>
           <w:p>
             <w:pPr>
@@ -3190,7 +2162,6 @@
               <w:right w:val="single" w:color="auto" w:sz="4" w:space="0"/>
             </w:tcBorders>
             <w:shd w:val="clear" w:color="auto" w:fill="auto"/>
-            <w:vAlign w:val="top"/>
           </w:tcPr>
           <w:p>
             <w:pPr>
@@ -3244,7 +2215,6 @@
               <w:right w:val="single" w:color="auto" w:sz="4" w:space="0"/>
             </w:tcBorders>
             <w:shd w:val="clear" w:color="auto" w:fill="auto"/>
-            <w:vAlign w:val="top"/>
           </w:tcPr>
           <w:p>
             <w:pPr>
@@ -3277,7 +2247,6 @@
               <w:right w:val="single" w:color="auto" w:sz="4" w:space="0"/>
             </w:tcBorders>
             <w:shd w:val="clear" w:color="auto" w:fill="auto"/>
-            <w:vAlign w:val="top"/>
           </w:tcPr>
           <w:p>
             <w:pPr>
@@ -3308,7 +2277,6 @@
               <w:right w:val="single" w:color="auto" w:sz="4" w:space="0"/>
             </w:tcBorders>
             <w:shd w:val="clear" w:color="auto" w:fill="auto"/>
-            <w:vAlign w:val="top"/>
           </w:tcPr>
           <w:p>
             <w:pPr>
@@ -3343,7 +2311,6 @@
               <w:right w:val="single" w:color="auto" w:sz="4" w:space="0"/>
             </w:tcBorders>
             <w:shd w:val="clear" w:color="auto" w:fill="auto"/>
-            <w:vAlign w:val="top"/>
           </w:tcPr>
           <w:p>
             <w:pPr>
@@ -3397,7 +2364,6 @@
               <w:right w:val="single" w:color="auto" w:sz="4" w:space="0"/>
             </w:tcBorders>
             <w:shd w:val="clear" w:color="auto" w:fill="auto"/>
-            <w:vAlign w:val="top"/>
           </w:tcPr>
           <w:p>
             <w:pPr>
@@ -3451,7 +2417,6 @@
               <w:right w:val="single" w:color="auto" w:sz="4" w:space="0"/>
             </w:tcBorders>
             <w:shd w:val="clear" w:color="auto" w:fill="auto"/>
-            <w:vAlign w:val="top"/>
           </w:tcPr>
           <w:p>
             <w:pPr>
@@ -3482,7 +2447,6 @@
               <w:right w:val="single" w:color="auto" w:sz="4" w:space="0"/>
             </w:tcBorders>
             <w:shd w:val="clear" w:color="auto" w:fill="auto"/>
-            <w:vAlign w:val="top"/>
           </w:tcPr>
           <w:p>
             <w:pPr>
@@ -3513,7 +2477,6 @@
               <w:right w:val="single" w:color="auto" w:sz="4" w:space="0"/>
             </w:tcBorders>
             <w:shd w:val="clear" w:color="auto" w:fill="auto"/>
-            <w:vAlign w:val="top"/>
           </w:tcPr>
           <w:p>
             <w:pPr>
@@ -3567,7 +2530,6 @@
               <w:right w:val="single" w:color="auto" w:sz="4" w:space="0"/>
             </w:tcBorders>
             <w:shd w:val="clear" w:color="auto" w:fill="auto"/>
-            <w:vAlign w:val="top"/>
           </w:tcPr>
           <w:p>
             <w:pPr>
@@ -3600,7 +2562,6 @@
               <w:right w:val="single" w:color="auto" w:sz="4" w:space="0"/>
             </w:tcBorders>
             <w:shd w:val="clear" w:color="auto" w:fill="auto"/>
-            <w:vAlign w:val="top"/>
           </w:tcPr>
           <w:p>
             <w:pPr>
@@ -3631,7 +2592,6 @@
               <w:right w:val="single" w:color="auto" w:sz="4" w:space="0"/>
             </w:tcBorders>
             <w:shd w:val="clear" w:color="auto" w:fill="auto"/>
-            <w:vAlign w:val="top"/>
           </w:tcPr>
           <w:p>
             <w:pPr>
@@ -3661,7 +2621,6 @@
               <w:right w:val="single" w:color="auto" w:sz="4" w:space="0"/>
             </w:tcBorders>
             <w:shd w:val="clear" w:color="auto" w:fill="auto"/>
-            <w:vAlign w:val="top"/>
           </w:tcPr>
           <w:p>
             <w:pPr>
@@ -3715,7 +2674,6 @@
               <w:right w:val="single" w:color="auto" w:sz="4" w:space="0"/>
             </w:tcBorders>
             <w:shd w:val="clear" w:color="auto" w:fill="auto"/>
-            <w:vAlign w:val="top"/>
           </w:tcPr>
           <w:p>
             <w:pPr>
@@ -3748,7 +2706,6 @@
               <w:right w:val="single" w:color="auto" w:sz="4" w:space="0"/>
             </w:tcBorders>
             <w:shd w:val="clear" w:color="auto" w:fill="auto"/>
-            <w:vAlign w:val="top"/>
           </w:tcPr>
           <w:p>
             <w:pPr>
@@ -3779,7 +2736,6 @@
               <w:right w:val="single" w:color="auto" w:sz="4" w:space="0"/>
             </w:tcBorders>
             <w:shd w:val="clear" w:color="auto" w:fill="auto"/>
-            <w:vAlign w:val="top"/>
           </w:tcPr>
           <w:p>
             <w:pPr>
@@ -3810,7 +2766,6 @@
               <w:right w:val="single" w:color="auto" w:sz="4" w:space="0"/>
             </w:tcBorders>
             <w:shd w:val="clear" w:color="auto" w:fill="auto"/>
-            <w:vAlign w:val="top"/>
           </w:tcPr>
           <w:p>
             <w:pPr>
@@ -3840,9 +2795,11 @@
         <w:pStyle w:val="28"/>
         <w:bidi w:val="0"/>
       </w:pPr>
+      <w:bookmarkStart w:id="5" w:name="_Toc451"/>
       <w:r>
         <w:t>《可用性计划》执行情况总结</w:t>
       </w:r>
+      <w:bookmarkEnd w:id="5"/>
     </w:p>
     <w:p>
       <w:pPr>
@@ -3850,7 +2807,7 @@
         <w:bidi w:val="0"/>
       </w:pPr>
       <w:r>
-        <w:t>日常监控与巡检： 计划完成人工巡检，填写《巡检记录表》，发现并处理潜在风险3起（如磁盘空间告警、日志错误异常）。软件监控系统持续运行，有效预警了2次潜在故障。</w:t>
+        <w:t>日常监控与巡检：计划完成人工巡检，填写《巡检记录表》，发现并处理潜在风险3起（如磁盘空间告警、日志错误异常）。软件监控系统持续运行，有效预警了2次潜在故障。</w:t>
       </w:r>
     </w:p>
     <w:p>
@@ -3864,12 +2821,7 @@
         <w:ind w:left="425" w:leftChars="0" w:hanging="425" w:firstLineChars="0"/>
       </w:pPr>
       <w:r>
-        <w:t>维护与恢复：</w:t>
-      </w:r>
-      <w:bookmarkStart w:id="2" w:name="_GoBack"/>
-      <w:bookmarkEnd w:id="2"/>
-      <w:r>
-        <w:t>全年执行计划内维护12次（包括系统升级、安全补丁安装），均严格遵守窗口时间要求。所有5起突发故障事件均按恢复方案在规定时间内完成处理。</w:t>
+        <w:t>维护与恢复：全年执行计划内维护12次（包括系统升级、安全补丁安装），均严格遵守窗口时间要求。所有5起突发故障事件均按恢复方案在规定时间内完成处理。</w:t>
       </w:r>
     </w:p>
     <w:p>
@@ -3911,7 +2863,27 @@
         <w:ind w:left="425" w:leftChars="0" w:hanging="425" w:firstLineChars="0"/>
       </w:pPr>
       <w:r>
-        <w:t>预防措施：将“存储设备固件兼容性检查”加入月度巡检清单；每季度对热备盘进行一次有效性验证测试。</w:t>
+        <w:t>预防措施：将</w:t>
+      </w:r>
+      <w:r>
+        <w:rPr>
+          <w:rFonts w:hint="eastAsia"/>
+          <w:lang w:eastAsia="zh-CN"/>
+        </w:rPr>
+        <w:t>“</w:t>
+      </w:r>
+      <w:r>
+        <w:t>存储设备固件兼容性检查</w:t>
+      </w:r>
+      <w:r>
+        <w:rPr>
+          <w:rFonts w:hint="eastAsia"/>
+          <w:lang w:eastAsia="zh-CN"/>
+        </w:rPr>
+        <w:t>”</w:t>
+      </w:r>
+      <w:r>
+        <w:t>加入月度巡检清单；每季度对热备盘进行一次有效性验证测试。</w:t>
       </w:r>
     </w:p>
     <w:p>
@@ -3924,9 +2896,11 @@
         <w:pStyle w:val="28"/>
         <w:bidi w:val="0"/>
       </w:pPr>
+      <w:bookmarkStart w:id="6" w:name="_Toc26530"/>
       <w:r>
         <w:t>改进建议</w:t>
       </w:r>
+      <w:bookmarkEnd w:id="6"/>
     </w:p>
     <w:p>
       <w:pPr>
@@ -3984,9 +2958,11 @@
         <w:pStyle w:val="28"/>
         <w:bidi w:val="0"/>
       </w:pPr>
+      <w:bookmarkStart w:id="7" w:name="_Toc31437"/>
       <w:r>
         <w:t>结论</w:t>
       </w:r>
+      <w:bookmarkEnd w:id="7"/>
     </w:p>
     <w:p>
       <w:pPr>
@@ -4005,7 +2981,19 @@
         <w:t>2025</w:t>
       </w:r>
       <w:r>
-        <w:t>年度，运维服务体系的可用性表现整体符合《可用性计划》的预期目标。系统运行稳定，维护操作规范，应急响应及时有效。对于发生的事件，我们已通过根本原因分析制定了有效的改进措施。下一年度，我们将重点关注改进建议的落地实施，并持续优化，以追求更高的可用性水平。</w:t>
+        <w:t>年度，运维服务体系的可用性表现整体符合《可用性</w:t>
+      </w:r>
+      <w:r>
+        <w:rPr>
+          <w:rFonts w:hint="eastAsia"/>
+          <w:lang w:val="en-US" w:eastAsia="zh-CN"/>
+        </w:rPr>
+        <w:t>管理</w:t>
+      </w:r>
+      <w:bookmarkStart w:id="8" w:name="_GoBack"/>
+      <w:bookmarkEnd w:id="8"/>
+      <w:r>
+        <w:t>计划》的预期目标。系统运行稳定，维护操作规范，应急响应及时有效。对于发生的事件，我们已通过根本原因分析制定了有效的改进措施。下一年度，我们将重点关注改进建议的落地实施，并持续优化，以追求更高的可用性水平。</w:t>
       </w:r>
     </w:p>
     <w:sectPr>
@@ -4419,7 +3407,7 @@
     <w:lsdException w:unhideWhenUsed="0" w:uiPriority="0" w:semiHidden="0" w:name="Date"/>
     <w:lsdException w:unhideWhenUsed="0" w:uiPriority="0" w:semiHidden="0" w:name="Body Text First Indent"/>
     <w:lsdException w:unhideWhenUsed="0" w:uiPriority="0" w:semiHidden="0" w:name="Body Text First Indent 2"/>
-    <w:lsdException w:unhideWhenUsed="0" w:uiPriority="0" w:semiHidden="0" w:name="Note Heading"/>
+    <w:lsdException w:uiPriority="99" w:name="Note Heading"/>
     <w:lsdException w:unhideWhenUsed="0" w:uiPriority="0" w:semiHidden="0" w:name="Body Text 2"/>
     <w:lsdException w:unhideWhenUsed="0" w:uiPriority="0" w:semiHidden="0" w:name="Body Text 3"/>
     <w:lsdException w:unhideWhenUsed="0" w:uiPriority="0" w:semiHidden="0" w:name="Body Text Indent 2"/>
@@ -4906,10 +3894,10 @@
     <w:uiPriority w:val="0"/>
     <w:pPr>
       <w:pBdr>
-        <w:top w:val="none" w:color="auto" w:sz="0" w:space="1"/>
-        <w:left w:val="none" w:color="auto" w:sz="0" w:space="4"/>
-        <w:bottom w:val="none" w:color="auto" w:sz="0" w:space="1"/>
-        <w:right w:val="none" w:color="auto" w:sz="0" w:space="4"/>
+        <w:top w:val="none" w:color="auto" w:sz="0" w:space="0"/>
+        <w:left w:val="none" w:color="auto" w:sz="0" w:space="0"/>
+        <w:bottom w:val="none" w:color="auto" w:sz="0" w:space="0"/>
+        <w:right w:val="none" w:color="auto" w:sz="0" w:space="0"/>
       </w:pBdr>
       <w:tabs>
         <w:tab w:val="center" w:pos="4153"/>
@@ -5032,7 +4020,7 @@
     </w:rPr>
   </w:style>
   <w:style w:type="table" w:customStyle="1" w:styleId="26">
-    <w:name w:val="Table Normal"/>
+    <w:name w:val="Table Normal_0"/>
     <w:semiHidden/>
     <w:unhideWhenUsed/>
     <w:qFormat/>

--- a/6-过程管理/运行记录类文件/060202-可用性管理报告（截止2025年8月）.docx
+++ b/6-过程管理/运行记录类文件/060202-可用性管理报告（截止2025年8月）.docx
@@ -34,7 +34,7 @@
           <w:szCs w:val="24"/>
           <w:lang w:val="en-US" w:eastAsia="zh-CN"/>
         </w:rPr>
-        <w:t>8</w:t>
+        <w:t>6</w:t>
       </w:r>
       <w:r>
         <w:rPr>
@@ -45,7 +45,7 @@
           <w:sz w:val="24"/>
           <w:szCs w:val="24"/>
         </w:rPr>
-        <w:t>-01</w:t>
+        <w:t>-0</w:t>
       </w:r>
       <w:r>
         <w:rPr>
@@ -57,8 +57,10 @@
           <w:szCs w:val="24"/>
           <w:lang w:val="en-US" w:eastAsia="zh-CN"/>
         </w:rPr>
-        <w:t>-01</w:t>
-      </w:r>
+        <w:t>2-02</w:t>
+      </w:r>
+      <w:bookmarkStart w:id="8" w:name="_GoBack"/>
+      <w:bookmarkEnd w:id="8"/>
     </w:p>
     <w:p>
       <w:pPr>
@@ -125,7 +127,7 @@
         <w:pStyle w:val="24"/>
         <w:bidi w:val="0"/>
       </w:pPr>
-      <w:bookmarkStart w:id="0" w:name="_Toc30145"/>
+      <w:bookmarkStart w:id="0" w:name="_Toc19195"/>
       <w:r>
         <w:rPr>
           <w:rFonts w:hint="eastAsia"/>
@@ -147,7 +149,7 @@
           <w:lang w:val="en-US"/>
         </w:rPr>
       </w:pPr>
-      <w:bookmarkStart w:id="1" w:name="_Toc22906"/>
+      <w:bookmarkStart w:id="1" w:name="_Toc25484"/>
       <w:r>
         <w:rPr>
           <w:rFonts w:hint="eastAsia"/>
@@ -1466,7 +1468,7 @@
               <w:rFonts w:hint="eastAsia" w:ascii="宋体" w:hAnsi="宋体" w:eastAsia="宋体" w:cs="宋体"/>
               <w:szCs w:val="24"/>
             </w:rPr>
-            <w:instrText xml:space="preserve"> HYPERLINK \l _Toc30145 </w:instrText>
+            <w:instrText xml:space="preserve"> HYPERLINK \l _Toc19195 </w:instrText>
           </w:r>
           <w:r>
             <w:rPr>
@@ -1492,7 +1494,7 @@
             <w:fldChar w:fldCharType="begin"/>
           </w:r>
           <w:r>
-            <w:instrText xml:space="preserve"> PAGEREF _Toc30145 \h </w:instrText>
+            <w:instrText xml:space="preserve"> PAGEREF _Toc19195 \h </w:instrText>
           </w:r>
           <w:r>
             <w:fldChar w:fldCharType="separate"/>
@@ -1530,7 +1532,7 @@
               <w:rFonts w:hint="eastAsia" w:ascii="宋体" w:hAnsi="宋体" w:eastAsia="宋体" w:cs="宋体"/>
               <w:szCs w:val="24"/>
             </w:rPr>
-            <w:instrText xml:space="preserve"> HYPERLINK \l _Toc22906 </w:instrText>
+            <w:instrText xml:space="preserve"> HYPERLINK \l _Toc25484 </w:instrText>
           </w:r>
           <w:r>
             <w:rPr>
@@ -1553,7 +1555,7 @@
             <w:fldChar w:fldCharType="begin"/>
           </w:r>
           <w:r>
-            <w:instrText xml:space="preserve"> PAGEREF _Toc22906 \h </w:instrText>
+            <w:instrText xml:space="preserve"> PAGEREF _Toc25484 \h </w:instrText>
           </w:r>
           <w:r>
             <w:fldChar w:fldCharType="separate"/>
@@ -1591,7 +1593,7 @@
               <w:rFonts w:hint="eastAsia" w:ascii="宋体" w:hAnsi="宋体" w:eastAsia="宋体" w:cs="宋体"/>
               <w:szCs w:val="24"/>
             </w:rPr>
-            <w:instrText xml:space="preserve"> HYPERLINK \l _Toc6292 </w:instrText>
+            <w:instrText xml:space="preserve"> HYPERLINK \l _Toc9777 </w:instrText>
           </w:r>
           <w:r>
             <w:rPr>
@@ -1616,7 +1618,7 @@
             <w:fldChar w:fldCharType="begin"/>
           </w:r>
           <w:r>
-            <w:instrText xml:space="preserve"> PAGEREF _Toc6292 \h </w:instrText>
+            <w:instrText xml:space="preserve"> PAGEREF _Toc9777 \h </w:instrText>
           </w:r>
           <w:r>
             <w:fldChar w:fldCharType="separate"/>
@@ -1654,7 +1656,7 @@
               <w:rFonts w:hint="eastAsia" w:ascii="宋体" w:hAnsi="宋体" w:eastAsia="宋体" w:cs="宋体"/>
               <w:szCs w:val="24"/>
             </w:rPr>
-            <w:instrText xml:space="preserve"> HYPERLINK \l _Toc28133 </w:instrText>
+            <w:instrText xml:space="preserve"> HYPERLINK \l _Toc9828 </w:instrText>
           </w:r>
           <w:r>
             <w:rPr>
@@ -1679,7 +1681,7 @@
             <w:fldChar w:fldCharType="begin"/>
           </w:r>
           <w:r>
-            <w:instrText xml:space="preserve"> PAGEREF _Toc28133 \h </w:instrText>
+            <w:instrText xml:space="preserve"> PAGEREF _Toc9828 \h </w:instrText>
           </w:r>
           <w:r>
             <w:fldChar w:fldCharType="separate"/>
@@ -1717,7 +1719,7 @@
               <w:rFonts w:hint="eastAsia" w:ascii="宋体" w:hAnsi="宋体" w:eastAsia="宋体" w:cs="宋体"/>
               <w:szCs w:val="24"/>
             </w:rPr>
-            <w:instrText xml:space="preserve"> HYPERLINK \l _Toc451 </w:instrText>
+            <w:instrText xml:space="preserve"> HYPERLINK \l _Toc17874 </w:instrText>
           </w:r>
           <w:r>
             <w:rPr>
@@ -1742,7 +1744,7 @@
             <w:fldChar w:fldCharType="begin"/>
           </w:r>
           <w:r>
-            <w:instrText xml:space="preserve"> PAGEREF _Toc451 \h </w:instrText>
+            <w:instrText xml:space="preserve"> PAGEREF _Toc17874 \h </w:instrText>
           </w:r>
           <w:r>
             <w:fldChar w:fldCharType="separate"/>
@@ -1780,7 +1782,7 @@
               <w:rFonts w:hint="eastAsia" w:ascii="宋体" w:hAnsi="宋体" w:eastAsia="宋体" w:cs="宋体"/>
               <w:szCs w:val="24"/>
             </w:rPr>
-            <w:instrText xml:space="preserve"> HYPERLINK \l _Toc26530 </w:instrText>
+            <w:instrText xml:space="preserve"> HYPERLINK \l _Toc24102 </w:instrText>
           </w:r>
           <w:r>
             <w:rPr>
@@ -1805,7 +1807,7 @@
             <w:fldChar w:fldCharType="begin"/>
           </w:r>
           <w:r>
-            <w:instrText xml:space="preserve"> PAGEREF _Toc26530 \h </w:instrText>
+            <w:instrText xml:space="preserve"> PAGEREF _Toc24102 \h </w:instrText>
           </w:r>
           <w:r>
             <w:fldChar w:fldCharType="separate"/>
@@ -1843,7 +1845,7 @@
               <w:rFonts w:hint="eastAsia" w:ascii="宋体" w:hAnsi="宋体" w:eastAsia="宋体" w:cs="宋体"/>
               <w:szCs w:val="24"/>
             </w:rPr>
-            <w:instrText xml:space="preserve"> HYPERLINK \l _Toc31437 </w:instrText>
+            <w:instrText xml:space="preserve"> HYPERLINK \l _Toc27968 </w:instrText>
           </w:r>
           <w:r>
             <w:rPr>
@@ -1868,7 +1870,7 @@
             <w:fldChar w:fldCharType="begin"/>
           </w:r>
           <w:r>
-            <w:instrText xml:space="preserve"> PAGEREF _Toc31437 \h </w:instrText>
+            <w:instrText xml:space="preserve"> PAGEREF _Toc27968 \h </w:instrText>
           </w:r>
           <w:r>
             <w:fldChar w:fldCharType="separate"/>
@@ -1942,7 +1944,7 @@
       </w:pPr>
       <w:bookmarkStart w:id="2" w:name="bookmark14"/>
       <w:bookmarkEnd w:id="2"/>
-      <w:bookmarkStart w:id="3" w:name="_Toc6292"/>
+      <w:bookmarkStart w:id="3" w:name="_Toc9777"/>
       <w:r>
         <w:t>报告摘要</w:t>
       </w:r>
@@ -1964,7 +1966,17 @@
         <w:t>截止目前</w:t>
       </w:r>
       <w:r>
-        <w:t>运维服务体系的整体可用性表现。期内，我们严格遵循《可用性</w:t>
+        <w:t>运维服务体系的整体可用性表现。</w:t>
+      </w:r>
+      <w:r>
+        <w:rPr>
+          <w:rFonts w:hint="eastAsia"/>
+          <w:lang w:val="en-US" w:eastAsia="zh-CN"/>
+        </w:rPr>
+        <w:t>服务期内，</w:t>
+      </w:r>
+      <w:r>
+        <w:t>我们严格遵循《可用性</w:t>
       </w:r>
       <w:r>
         <w:rPr>
@@ -1992,7 +2004,7 @@
         <w:pStyle w:val="28"/>
         <w:bidi w:val="0"/>
       </w:pPr>
-      <w:bookmarkStart w:id="4" w:name="_Toc28133"/>
+      <w:bookmarkStart w:id="4" w:name="_Toc9828"/>
       <w:r>
         <w:t>可用性绩效数据</w:t>
       </w:r>
@@ -2092,7 +2104,8 @@
             <w:pPr>
               <w:pStyle w:val="27"/>
               <w:spacing w:before="150" w:line="186" w:lineRule="auto"/>
-              <w:ind w:left="189"/>
+              <w:ind w:left="0" w:leftChars="0" w:right="0" w:rightChars="0" w:firstLine="0" w:firstLineChars="0"/>
+              <w:jc w:val="center"/>
               <w:rPr>
                 <w:rFonts w:hint="eastAsia" w:ascii="宋体" w:hAnsi="宋体" w:eastAsia="宋体" w:cs="宋体"/>
               </w:rPr>
@@ -2124,7 +2137,8 @@
             <w:pPr>
               <w:pStyle w:val="27"/>
               <w:spacing w:before="149" w:line="187" w:lineRule="auto"/>
-              <w:ind w:left="201"/>
+              <w:ind w:left="0" w:leftChars="0" w:right="0" w:rightChars="0" w:firstLine="0" w:firstLineChars="0"/>
+              <w:jc w:val="center"/>
               <w:rPr>
                 <w:rFonts w:hint="eastAsia" w:ascii="宋体" w:hAnsi="宋体" w:eastAsia="宋体" w:cs="宋体"/>
               </w:rPr>
@@ -2795,7 +2809,7 @@
         <w:pStyle w:val="28"/>
         <w:bidi w:val="0"/>
       </w:pPr>
-      <w:bookmarkStart w:id="5" w:name="_Toc451"/>
+      <w:bookmarkStart w:id="5" w:name="_Toc17874"/>
       <w:r>
         <w:t>《可用性计划》执行情况总结</w:t>
       </w:r>
@@ -2896,7 +2910,7 @@
         <w:pStyle w:val="28"/>
         <w:bidi w:val="0"/>
       </w:pPr>
-      <w:bookmarkStart w:id="6" w:name="_Toc26530"/>
+      <w:bookmarkStart w:id="6" w:name="_Toc24102"/>
       <w:r>
         <w:t>改进建议</w:t>
       </w:r>
@@ -2908,7 +2922,14 @@
         <w:bidi w:val="0"/>
       </w:pPr>
       <w:r>
-        <w:t>基于本年度可用性数据及事件分析，为持续提升可用性，提出以下建议：</w:t>
+        <w:rPr>
+          <w:rFonts w:hint="eastAsia"/>
+          <w:lang w:val="en-US" w:eastAsia="zh-CN"/>
+        </w:rPr>
+        <w:t>截止目前，</w:t>
+      </w:r>
+      <w:r>
+        <w:t>基于可用性数据及事件分析，为持续提升可用性，提出以下建议：</w:t>
       </w:r>
     </w:p>
     <w:p>
@@ -2958,7 +2979,7 @@
         <w:pStyle w:val="28"/>
         <w:bidi w:val="0"/>
       </w:pPr>
-      <w:bookmarkStart w:id="7" w:name="_Toc31437"/>
+      <w:bookmarkStart w:id="7" w:name="_Toc27968"/>
       <w:r>
         <w:t>结论</w:t>
       </w:r>
@@ -2976,12 +2997,12 @@
       <w:r>
         <w:rPr>
           <w:rFonts w:hint="eastAsia"/>
-          <w:lang w:eastAsia="zh-CN"/>
+          <w:lang w:val="en-US" w:eastAsia="zh-CN"/>
         </w:rPr>
-        <w:t>2025</w:t>
-      </w:r>
-      <w:r>
-        <w:t>年度，运维服务体系的可用性表现整体符合《可用性</w:t>
+        <w:t>截止目前，</w:t>
+      </w:r>
+      <w:r>
+        <w:t>运维服务体系的可用性表现整体符合《可用性</w:t>
       </w:r>
       <w:r>
         <w:rPr>
@@ -2990,10 +3011,18 @@
         </w:rPr>
         <w:t>管理</w:t>
       </w:r>
-      <w:bookmarkStart w:id="8" w:name="_GoBack"/>
-      <w:bookmarkEnd w:id="8"/>
-      <w:r>
-        <w:t>计划》的预期目标。系统运行稳定，维护操作规范，应急响应及时有效。对于发生的事件，我们已通过根本原因分析制定了有效的改进措施。下一年度，我们将重点关注改进建议的落地实施，并持续优化，以追求更高的可用性水平。</w:t>
+      <w:r>
+        <w:t>计划》的预期目标。系统运行稳定，维护操作规范，应急响应及时有效。对于发生的事件，我们已通过根本原因分析制定了有效的改进措施。</w:t>
+      </w:r>
+      <w:r>
+        <w:rPr>
+          <w:rFonts w:hint="eastAsia"/>
+          <w:lang w:val="en-US" w:eastAsia="zh-CN"/>
+        </w:rPr>
+        <w:t>后期</w:t>
+      </w:r>
+      <w:r>
+        <w:t>我们将重点关注改进建议的落地实施，并持续优化，以追求更高的可用性水平。</w:t>
       </w:r>
     </w:p>
     <w:sectPr>
@@ -4210,6 +4239,7 @@
   <w:style w:type="character" w:customStyle="1" w:styleId="39">
     <w:name w:val="柴_标题3 Char"/>
     <w:link w:val="31"/>
+    <w:qFormat/>
     <w:uiPriority w:val="0"/>
     <w:rPr>
       <w:rFonts w:ascii="宋体" w:hAnsi="宋体" w:eastAsia="宋体" w:cs="宋体"/>
